--- a/one two three 25-02.docx
+++ b/one two three 25-02.docx
@@ -333,7 +333,7 @@
           <w:sz w:val="36"/>
           <w:szCs w:val="36"/>
         </w:rPr>
-        <w:t>25 February 2019</w:t>
+        <w:t>26 February 2019</w:t>
       </w:r>
       <w:r>
         <w:rPr>
@@ -698,7 +698,7 @@
           <w:noProof/>
           <w:lang w:val="en-GB"/>
         </w:rPr>
-        <w:t>25 February 2019</w:t>
+        <w:t>26 February 2019</w:t>
       </w:r>
       <w:r>
         <w:rPr>
@@ -8169,7 +8169,13 @@
         <w:rPr>
           <w:lang w:val="en-GB"/>
         </w:rPr>
-        <w:t xml:space="preserve">Replicable </w:t>
+        <w:t>Replaceable</w:t>
+      </w:r>
+      <w:r>
+        <w:rPr>
+          <w:lang w:val="en-GB"/>
+        </w:rPr>
+        <w:t xml:space="preserve"> </w:t>
       </w:r>
     </w:p>
     <w:p>
@@ -8399,22 +8405,6 @@
       <w:pPr>
         <w:pStyle w:val="NormalText"/>
         <w:rPr>
-          <w:lang w:val="en-GB"/>
-        </w:rPr>
-      </w:pPr>
-    </w:p>
-    <w:p>
-      <w:pPr>
-        <w:pStyle w:val="NormalText"/>
-        <w:rPr>
-          <w:lang w:val="en-GB"/>
-        </w:rPr>
-      </w:pPr>
-    </w:p>
-    <w:p>
-      <w:pPr>
-        <w:pStyle w:val="NormalText"/>
-        <w:rPr>
           <w:b/>
           <w:bCs/>
           <w:lang w:val="en-GB"/>
@@ -8505,60 +8495,54 @@
         <w:rPr>
           <w:lang w:val="en-GB"/>
         </w:rPr>
-        <w:t xml:space="preserve"> for </w:t>
-      </w:r>
+        <w:t xml:space="preserve"> for the development of </w:t>
+      </w:r>
+      <w:r>
+        <w:rPr>
+          <w:lang w:val="en-GB"/>
+        </w:rPr>
+        <w:t>each</w:t>
+      </w:r>
+      <w:r>
+        <w:rPr>
+          <w:lang w:val="en-GB"/>
+        </w:rPr>
+        <w:t xml:space="preserve"> particular microservice. Such freedom </w:t>
+      </w:r>
+      <w:r>
+        <w:rPr>
+          <w:lang w:val="en-GB"/>
+        </w:rPr>
+        <w:t>allows</w:t>
+      </w:r>
+      <w:r>
+        <w:rPr>
+          <w:lang w:val="en-GB"/>
+        </w:rPr>
+        <w:t xml:space="preserve"> developers to choose the most suitable tools based on the </w:t>
+      </w:r>
+      <w:r>
+        <w:rPr>
+          <w:lang w:val="en-GB"/>
+        </w:rPr>
+        <w:t>requirements</w:t>
+      </w:r>
+      <w:r>
+        <w:rPr>
+          <w:lang w:val="en-GB"/>
+        </w:rPr>
+        <w:t xml:space="preserve"> of each task. </w:t>
+      </w:r>
+    </w:p>
+    <w:p>
+      <w:pPr>
+        <w:pStyle w:val="NormalText"/>
+      </w:pPr>
       <w:r>
         <w:rPr>
           <w:lang w:val="en-GB"/>
         </w:rPr>
         <w:lastRenderedPageBreak/>
-        <w:t xml:space="preserve">the development of </w:t>
-      </w:r>
-      <w:r>
-        <w:rPr>
-          <w:lang w:val="en-GB"/>
-        </w:rPr>
-        <w:t>each</w:t>
-      </w:r>
-      <w:r>
-        <w:rPr>
-          <w:lang w:val="en-GB"/>
-        </w:rPr>
-        <w:t xml:space="preserve"> particular microservice. Such freedom </w:t>
-      </w:r>
-      <w:r>
-        <w:rPr>
-          <w:lang w:val="en-GB"/>
-        </w:rPr>
-        <w:t>allows</w:t>
-      </w:r>
-      <w:r>
-        <w:rPr>
-          <w:lang w:val="en-GB"/>
-        </w:rPr>
-        <w:t xml:space="preserve"> developers to choose the most suitable tools based on the </w:t>
-      </w:r>
-      <w:r>
-        <w:rPr>
-          <w:lang w:val="en-GB"/>
-        </w:rPr>
-        <w:t>requirements</w:t>
-      </w:r>
-      <w:r>
-        <w:rPr>
-          <w:lang w:val="en-GB"/>
-        </w:rPr>
-        <w:t xml:space="preserve"> of each task. </w:t>
-      </w:r>
-    </w:p>
-    <w:p>
-      <w:pPr>
-        <w:pStyle w:val="NormalText"/>
-      </w:pPr>
-      <w:r>
-        <w:rPr>
-          <w:lang w:val="en-GB"/>
-        </w:rPr>
         <w:t xml:space="preserve">This also applies to the micro frontends. Each micro frontend should be developed as an independent app. As a result, small teams of developers can be assigned small tasks </w:t>
       </w:r>
       <w:r>
@@ -8700,7 +8684,7 @@
           <w:bCs/>
           <w:lang w:val="en-GB"/>
         </w:rPr>
-        <w:t xml:space="preserve">Replicable </w:t>
+        <w:t xml:space="preserve">Replaceable </w:t>
       </w:r>
     </w:p>
     <w:p>
@@ -8755,14 +8739,26 @@
         <w:rPr>
           <w:lang w:val="en-GB"/>
         </w:rPr>
-        <w:t xml:space="preserve">This requirement results from respecting the requirement of having each microservice as a replaceable entity. Since microservices can only communicate through the API, developers of the system should strive to keep each interface unchanged. After each update </w:t>
+        <w:t xml:space="preserve">This requirement results from respecting the requirement of having each microservice as a replaceable entity. Since microservices can only communicate through the API, developers of the system should strive to keep each interface unchanged. After each update to the microservice or even after completely replacing an old microservice with a new one, the rest of the microservices should not be affected by changes concerning other </w:t>
       </w:r>
       <w:r>
         <w:rPr>
           <w:lang w:val="en-GB"/>
         </w:rPr>
         <w:lastRenderedPageBreak/>
-        <w:t>to the microservice or even after completely replacing an old microservice with a new one, the rest of the microservices should not be affected by changes concerning other microservices. When developers respect the interface style of older or unmodified microservices, other microservices won’t need to change the way they make calls to them. Hence, the application will keep functioning no matter what changes are made to the internals of each microservice.</w:t>
+        <w:t xml:space="preserve">microservices. When developers respect the interface style of older or unmodified microservices, other microservices </w:t>
+      </w:r>
+      <w:r>
+        <w:rPr>
+          <w:lang w:val="en-GB"/>
+        </w:rPr>
+        <w:t>will not</w:t>
+      </w:r>
+      <w:r>
+        <w:rPr>
+          <w:lang w:val="en-GB"/>
+        </w:rPr>
+        <w:t xml:space="preserve"> need to change the way they make calls to them. Hence, the application will keep functioning no matter what changes are made to the internals of each microservice.</w:t>
       </w:r>
     </w:p>
     <w:p>
@@ -11682,9 +11678,9 @@
       <w:pPr>
         <w:pStyle w:val="Caption"/>
       </w:pPr>
-      <w:bookmarkStart w:id="21" w:name="_Toc534297190"/>
-      <w:bookmarkStart w:id="22" w:name="_Toc530852680"/>
-      <w:bookmarkStart w:id="23" w:name="_Toc536467436"/>
+      <w:bookmarkStart w:id="21" w:name="_Toc536467436"/>
+      <w:bookmarkStart w:id="22" w:name="_Toc534297190"/>
+      <w:bookmarkStart w:id="23" w:name="_Toc530852680"/>
       <w:r>
         <w:t xml:space="preserve">Figure </w:t>
       </w:r>
@@ -11712,41 +11708,35 @@
         <w:t>2</w:t>
       </w:r>
       <w:r>
+        <w:fldChar w:fldCharType="end"/>
+      </w:r>
+      <w:r>
+        <w:t>.</w:t>
+      </w:r>
+      <w:r>
+        <w:fldChar w:fldCharType="begin"/>
+      </w:r>
+      <w:r>
+        <w:instrText xml:space="preserve"> SEQ Figure \* ARABIC \s 1 </w:instrText>
+      </w:r>
+      <w:r>
+        <w:fldChar w:fldCharType="separate"/>
+      </w:r>
+      <w:r>
         <w:rPr>
           <w:noProof/>
         </w:rPr>
+        <w:t>1</w:t>
+      </w:r>
+      <w:r>
         <w:fldChar w:fldCharType="end"/>
       </w:r>
-      <w:r>
-        <w:t>.</w:t>
-      </w:r>
-      <w:r>
-        <w:fldChar w:fldCharType="begin"/>
-      </w:r>
-      <w:r>
-        <w:instrText xml:space="preserve"> SEQ Figure \* ARABIC \s 1 </w:instrText>
-      </w:r>
-      <w:r>
-        <w:fldChar w:fldCharType="separate"/>
-      </w:r>
-      <w:r>
-        <w:rPr>
-          <w:noProof/>
-        </w:rPr>
-        <w:t>1</w:t>
-      </w:r>
-      <w:r>
-        <w:rPr>
-          <w:noProof/>
-        </w:rPr>
-        <w:fldChar w:fldCharType="end"/>
+      <w:bookmarkEnd w:id="22"/>
+      <w:bookmarkEnd w:id="23"/>
+      <w:r>
+        <w:t xml:space="preserve"> Scale Cube [35]</w:t>
       </w:r>
       <w:bookmarkEnd w:id="21"/>
-      <w:bookmarkEnd w:id="22"/>
-      <w:r>
-        <w:t xml:space="preserve"> Scale Cube [35]</w:t>
-      </w:r>
-      <w:bookmarkEnd w:id="23"/>
     </w:p>
     <w:p>
       <w:pPr>
@@ -16997,33 +16987,27 @@
         <w:t>2</w:t>
       </w:r>
       <w:r>
+        <w:fldChar w:fldCharType="end"/>
+      </w:r>
+      <w:r>
+        <w:t>.</w:t>
+      </w:r>
+      <w:r>
+        <w:fldChar w:fldCharType="begin"/>
+      </w:r>
+      <w:r>
+        <w:instrText xml:space="preserve"> SEQ Figure \* ARABIC \s 1 </w:instrText>
+      </w:r>
+      <w:r>
+        <w:fldChar w:fldCharType="separate"/>
+      </w:r>
+      <w:r>
         <w:rPr>
           <w:noProof/>
         </w:rPr>
-        <w:fldChar w:fldCharType="end"/>
-      </w:r>
-      <w:r>
-        <w:t>.</w:t>
-      </w:r>
-      <w:r>
-        <w:fldChar w:fldCharType="begin"/>
-      </w:r>
-      <w:r>
-        <w:instrText xml:space="preserve"> SEQ Figure \* ARABIC \s 1 </w:instrText>
-      </w:r>
-      <w:r>
-        <w:fldChar w:fldCharType="separate"/>
-      </w:r>
-      <w:r>
-        <w:rPr>
-          <w:noProof/>
-        </w:rPr>
         <w:t>2</w:t>
       </w:r>
       <w:r>
-        <w:rPr>
-          <w:noProof/>
-        </w:rPr>
         <w:fldChar w:fldCharType="end"/>
       </w:r>
       <w:r>
@@ -17135,33 +17119,27 @@
         <w:t>2</w:t>
       </w:r>
       <w:r>
+        <w:fldChar w:fldCharType="end"/>
+      </w:r>
+      <w:r>
+        <w:t>.</w:t>
+      </w:r>
+      <w:r>
+        <w:fldChar w:fldCharType="begin"/>
+      </w:r>
+      <w:r>
+        <w:instrText xml:space="preserve"> SEQ Figure \* ARABIC \s 1 </w:instrText>
+      </w:r>
+      <w:r>
+        <w:fldChar w:fldCharType="separate"/>
+      </w:r>
+      <w:r>
         <w:rPr>
           <w:noProof/>
         </w:rPr>
-        <w:fldChar w:fldCharType="end"/>
-      </w:r>
-      <w:r>
-        <w:t>.</w:t>
-      </w:r>
-      <w:r>
-        <w:fldChar w:fldCharType="begin"/>
-      </w:r>
-      <w:r>
-        <w:instrText xml:space="preserve"> SEQ Figure \* ARABIC \s 1 </w:instrText>
-      </w:r>
-      <w:r>
-        <w:fldChar w:fldCharType="separate"/>
-      </w:r>
-      <w:r>
-        <w:rPr>
-          <w:noProof/>
-        </w:rPr>
         <w:t>3</w:t>
       </w:r>
       <w:r>
-        <w:rPr>
-          <w:noProof/>
-        </w:rPr>
         <w:fldChar w:fldCharType="end"/>
       </w:r>
       <w:r>
@@ -19229,33 +19207,27 @@
         <w:t>3</w:t>
       </w:r>
       <w:r>
+        <w:fldChar w:fldCharType="end"/>
+      </w:r>
+      <w:r>
+        <w:t>.</w:t>
+      </w:r>
+      <w:r>
+        <w:fldChar w:fldCharType="begin"/>
+      </w:r>
+      <w:r>
+        <w:instrText xml:space="preserve"> SEQ Figure \* ARABIC \s 1 </w:instrText>
+      </w:r>
+      <w:r>
+        <w:fldChar w:fldCharType="separate"/>
+      </w:r>
+      <w:r>
         <w:rPr>
           <w:noProof/>
         </w:rPr>
-        <w:fldChar w:fldCharType="end"/>
-      </w:r>
-      <w:r>
-        <w:t>.</w:t>
-      </w:r>
-      <w:r>
-        <w:fldChar w:fldCharType="begin"/>
-      </w:r>
-      <w:r>
-        <w:instrText xml:space="preserve"> SEQ Figure \* ARABIC \s 1 </w:instrText>
-      </w:r>
-      <w:r>
-        <w:fldChar w:fldCharType="separate"/>
-      </w:r>
-      <w:r>
-        <w:rPr>
-          <w:noProof/>
-        </w:rPr>
         <w:t>1</w:t>
       </w:r>
       <w:r>
-        <w:rPr>
-          <w:noProof/>
-        </w:rPr>
         <w:fldChar w:fldCharType="end"/>
       </w:r>
       <w:r>
@@ -20598,33 +20570,27 @@
         <w:t>3</w:t>
       </w:r>
       <w:r>
+        <w:fldChar w:fldCharType="end"/>
+      </w:r>
+      <w:r>
+        <w:t>.</w:t>
+      </w:r>
+      <w:r>
+        <w:fldChar w:fldCharType="begin"/>
+      </w:r>
+      <w:r>
+        <w:instrText xml:space="preserve"> SEQ Figure \* ARABIC \s 1 </w:instrText>
+      </w:r>
+      <w:r>
+        <w:fldChar w:fldCharType="separate"/>
+      </w:r>
+      <w:r>
         <w:rPr>
           <w:noProof/>
         </w:rPr>
-        <w:fldChar w:fldCharType="end"/>
-      </w:r>
-      <w:r>
-        <w:t>.</w:t>
-      </w:r>
-      <w:r>
-        <w:fldChar w:fldCharType="begin"/>
-      </w:r>
-      <w:r>
-        <w:instrText xml:space="preserve"> SEQ Figure \* ARABIC \s 1 </w:instrText>
-      </w:r>
-      <w:r>
-        <w:fldChar w:fldCharType="separate"/>
-      </w:r>
-      <w:r>
-        <w:rPr>
-          <w:noProof/>
-        </w:rPr>
         <w:t>2</w:t>
       </w:r>
       <w:r>
-        <w:rPr>
-          <w:noProof/>
-        </w:rPr>
         <w:fldChar w:fldCharType="end"/>
       </w:r>
       <w:r>
@@ -20780,33 +20746,27 @@
         <w:t>3</w:t>
       </w:r>
       <w:r>
+        <w:fldChar w:fldCharType="end"/>
+      </w:r>
+      <w:r>
+        <w:t>.</w:t>
+      </w:r>
+      <w:r>
+        <w:fldChar w:fldCharType="begin"/>
+      </w:r>
+      <w:r>
+        <w:instrText xml:space="preserve"> SEQ Figure \* ARABIC \s 1 </w:instrText>
+      </w:r>
+      <w:r>
+        <w:fldChar w:fldCharType="separate"/>
+      </w:r>
+      <w:r>
         <w:rPr>
           <w:noProof/>
         </w:rPr>
-        <w:fldChar w:fldCharType="end"/>
-      </w:r>
-      <w:r>
-        <w:t>.</w:t>
-      </w:r>
-      <w:r>
-        <w:fldChar w:fldCharType="begin"/>
-      </w:r>
-      <w:r>
-        <w:instrText xml:space="preserve"> SEQ Figure \* ARABIC \s 1 </w:instrText>
-      </w:r>
-      <w:r>
-        <w:fldChar w:fldCharType="separate"/>
-      </w:r>
-      <w:r>
-        <w:rPr>
-          <w:noProof/>
-        </w:rPr>
         <w:t>3</w:t>
       </w:r>
       <w:r>
-        <w:rPr>
-          <w:noProof/>
-        </w:rPr>
         <w:fldChar w:fldCharType="end"/>
       </w:r>
       <w:r>
@@ -23208,55 +23168,7 @@
                         <w:pStyle w:val="WICode"/>
                       </w:pPr>
                       <w:r>
-                        <w:t xml:space="preserve">     “title</w:t>
-                      </w:r>
-                      <w:proofErr w:type="gramStart"/>
-                      <w:r>
-                        <w:t>” :</w:t>
-                      </w:r>
-                      <w:proofErr w:type="gramEnd"/>
-                      <w:r>
-                        <w:t xml:space="preserve"> ”Lorem ipsum </w:t>
-                      </w:r>
-                      <w:proofErr w:type="spellStart"/>
-                      <w:r>
-                        <w:t>dolor</w:t>
-                      </w:r>
-                      <w:proofErr w:type="spellEnd"/>
-                      <w:r>
-                        <w:t xml:space="preserve"> sit </w:t>
-                      </w:r>
-                      <w:proofErr w:type="spellStart"/>
-                      <w:r>
-                        <w:t>amet</w:t>
-                      </w:r>
-                      <w:proofErr w:type="spellEnd"/>
-                      <w:r>
-                        <w:t xml:space="preserve">, </w:t>
-                      </w:r>
-                      <w:proofErr w:type="spellStart"/>
-                      <w:r>
-                        <w:t>consetetur</w:t>
-                      </w:r>
-                      <w:proofErr w:type="spellEnd"/>
-                      <w:r>
-                        <w:t xml:space="preserve"> </w:t>
-                      </w:r>
-                      <w:proofErr w:type="spellStart"/>
-                      <w:r>
-                        <w:t>sadipscing</w:t>
-                      </w:r>
-                      <w:proofErr w:type="spellEnd"/>
-                      <w:r>
-                        <w:t xml:space="preserve"> </w:t>
-                      </w:r>
-                      <w:proofErr w:type="spellStart"/>
-                      <w:r>
-                        <w:t>elitr</w:t>
-                      </w:r>
-                      <w:proofErr w:type="spellEnd"/>
-                      <w:r>
-                        <w:t>”,</w:t>
+                        <w:t xml:space="preserve">     “title” : ”Lorem ipsum dolor sit amet, consetetur sadipscing elitr”,</w:t>
                       </w:r>
                     </w:p>
                     <w:p>
@@ -23264,87 +23176,7 @@
                         <w:pStyle w:val="WICode"/>
                       </w:pPr>
                       <w:r>
-                        <w:t xml:space="preserve">     “body</w:t>
-                      </w:r>
-                      <w:proofErr w:type="gramStart"/>
-                      <w:r>
-                        <w:t>” :</w:t>
-                      </w:r>
-                      <w:proofErr w:type="gramEnd"/>
-                      <w:r>
-                        <w:t xml:space="preserve"> ”</w:t>
-                      </w:r>
-                      <w:proofErr w:type="spellStart"/>
-                      <w:r>
-                        <w:t>Nonumy</w:t>
-                      </w:r>
-                      <w:proofErr w:type="spellEnd"/>
-                      <w:r>
-                        <w:t xml:space="preserve"> </w:t>
-                      </w:r>
-                      <w:proofErr w:type="spellStart"/>
-                      <w:r>
-                        <w:t>eirmod</w:t>
-                      </w:r>
-                      <w:proofErr w:type="spellEnd"/>
-                      <w:r>
-                        <w:t xml:space="preserve"> </w:t>
-                      </w:r>
-                      <w:proofErr w:type="spellStart"/>
-                      <w:r>
-                        <w:t>tempor</w:t>
-                      </w:r>
-                      <w:proofErr w:type="spellEnd"/>
-                      <w:r>
-                        <w:t xml:space="preserve"> </w:t>
-                      </w:r>
-                      <w:proofErr w:type="spellStart"/>
-                      <w:r>
-                        <w:t>invidunt</w:t>
-                      </w:r>
-                      <w:proofErr w:type="spellEnd"/>
-                      <w:r>
-                        <w:t xml:space="preserve"> </w:t>
-                      </w:r>
-                      <w:proofErr w:type="spellStart"/>
-                      <w:r>
-                        <w:t>ut</w:t>
-                      </w:r>
-                      <w:proofErr w:type="spellEnd"/>
-                      <w:r>
-                        <w:t xml:space="preserve"> </w:t>
-                      </w:r>
-                      <w:proofErr w:type="spellStart"/>
-                      <w:r>
-                        <w:t>labore</w:t>
-                      </w:r>
-                      <w:proofErr w:type="spellEnd"/>
-                      <w:r>
-                        <w:t xml:space="preserve"> et </w:t>
-                      </w:r>
-                      <w:proofErr w:type="spellStart"/>
-                      <w:r>
-                        <w:t>dolore</w:t>
-                      </w:r>
-                      <w:proofErr w:type="spellEnd"/>
-                      <w:r>
-                        <w:t xml:space="preserve"> magna </w:t>
-                      </w:r>
-                      <w:proofErr w:type="spellStart"/>
-                      <w:r>
-                        <w:t>aliquyam</w:t>
-                      </w:r>
-                      <w:proofErr w:type="spellEnd"/>
-                      <w:r>
-                        <w:t xml:space="preserve"> </w:t>
-                      </w:r>
-                      <w:proofErr w:type="spellStart"/>
-                      <w:r>
-                        <w:t>erat</w:t>
-                      </w:r>
-                      <w:proofErr w:type="spellEnd"/>
-                      <w:r>
-                        <w:t>“</w:t>
+                        <w:t xml:space="preserve">     “body” : ”Nonumy eirmod tempor invidunt ut labore et dolore magna aliquyam erat“</w:t>
                       </w:r>
                     </w:p>
                     <w:p>
@@ -24174,26 +24006,8 @@
                       <w:pPr>
                         <w:pStyle w:val="WICode"/>
                       </w:pPr>
-                      <w:proofErr w:type="spellStart"/>
-                      <w:proofErr w:type="gramStart"/>
                       <w:r>
-                        <w:t>app.post</w:t>
-                      </w:r>
-                      <w:proofErr w:type="spellEnd"/>
-                      <w:r>
-                        <w:t>(</w:t>
-                      </w:r>
-                      <w:proofErr w:type="gramEnd"/>
-                      <w:r>
-                        <w:t>'/contact', function(</w:t>
-                      </w:r>
-                      <w:proofErr w:type="spellStart"/>
-                      <w:r>
-                        <w:t>req,res</w:t>
-                      </w:r>
-                      <w:proofErr w:type="spellEnd"/>
-                      <w:r>
-                        <w:t>)</w:t>
+                        <w:t>app.post('/contact', function(req,res)</w:t>
                       </w:r>
                     </w:p>
                     <w:p>
@@ -24220,33 +24034,59 @@
       <w:r>
         <w:t xml:space="preserve">Listing </w:t>
       </w:r>
-      <w:fldSimple w:instr=" STYLEREF 1 \s ">
-        <w:r>
-          <w:rPr>
-            <w:rFonts w:hint="cs"/>
-            <w:noProof/>
-            <w:cs/>
-          </w:rPr>
-          <w:t>‎</w:t>
-        </w:r>
-        <w:r>
-          <w:rPr>
-            <w:noProof/>
-          </w:rPr>
-          <w:t>4</w:t>
-        </w:r>
-      </w:fldSimple>
+      <w:r>
+        <w:fldChar w:fldCharType="begin"/>
+      </w:r>
+      <w:r>
+        <w:instrText xml:space="preserve"> STYLEREF 1 \s </w:instrText>
+      </w:r>
+      <w:r>
+        <w:fldChar w:fldCharType="separate"/>
+      </w:r>
+      <w:r>
+        <w:rPr>
+          <w:rFonts w:hint="cs"/>
+          <w:noProof/>
+          <w:cs/>
+        </w:rPr>
+        <w:t>‎</w:t>
+      </w:r>
+      <w:r>
+        <w:rPr>
+          <w:noProof/>
+        </w:rPr>
+        <w:t>4</w:t>
+      </w:r>
+      <w:r>
+        <w:rPr>
+          <w:noProof/>
+        </w:rPr>
+        <w:fldChar w:fldCharType="end"/>
+      </w:r>
       <w:r>
         <w:t>.</w:t>
       </w:r>
-      <w:fldSimple w:instr=" SEQ Listing \* ARABIC \s 1 ">
-        <w:r>
-          <w:rPr>
-            <w:noProof/>
-          </w:rPr>
-          <w:t>2</w:t>
-        </w:r>
-      </w:fldSimple>
+      <w:r>
+        <w:fldChar w:fldCharType="begin"/>
+      </w:r>
+      <w:r>
+        <w:instrText xml:space="preserve"> SEQ Listing \* ARABIC \s 1 </w:instrText>
+      </w:r>
+      <w:r>
+        <w:fldChar w:fldCharType="separate"/>
+      </w:r>
+      <w:r>
+        <w:rPr>
+          <w:noProof/>
+        </w:rPr>
+        <w:t>2</w:t>
+      </w:r>
+      <w:r>
+        <w:rPr>
+          <w:noProof/>
+        </w:rPr>
+        <w:fldChar w:fldCharType="end"/>
+      </w:r>
       <w:r>
         <w:t xml:space="preserve"> </w:t>
       </w:r>
@@ -24671,23 +24511,8 @@
                       <w:pPr>
                         <w:pStyle w:val="WICode"/>
                       </w:pPr>
-                      <w:proofErr w:type="spellStart"/>
                       <w:r>
-                        <w:t>const</w:t>
-                      </w:r>
-                      <w:proofErr w:type="spellEnd"/>
-                      <w:r>
-                        <w:t xml:space="preserve"> Contact = </w:t>
-                      </w:r>
-                      <w:proofErr w:type="spellStart"/>
-                      <w:proofErr w:type="gramStart"/>
-                      <w:r>
-                        <w:t>mongoose.model</w:t>
-                      </w:r>
-                      <w:proofErr w:type="spellEnd"/>
-                      <w:proofErr w:type="gramEnd"/>
-                      <w:r>
-                        <w:t>('Contact',{</w:t>
+                        <w:t>const Contact = mongoose.model('Contact',{</w:t>
                       </w:r>
                     </w:p>
                     <w:p>
@@ -24695,13 +24520,8 @@
                         <w:pStyle w:val="WICode"/>
                         <w:ind w:left="454"/>
                       </w:pPr>
-                      <w:proofErr w:type="gramStart"/>
                       <w:r>
-                        <w:t>name :</w:t>
-                      </w:r>
-                      <w:proofErr w:type="gramEnd"/>
-                      <w:r>
-                        <w:t>{</w:t>
+                        <w:t>name :{</w:t>
                       </w:r>
                     </w:p>
                     <w:p>
@@ -24736,13 +24556,8 @@
                         <w:pStyle w:val="WICode"/>
                         <w:ind w:left="454"/>
                       </w:pPr>
-                      <w:proofErr w:type="gramStart"/>
                       <w:r>
-                        <w:t>email :</w:t>
-                      </w:r>
-                      <w:proofErr w:type="gramEnd"/>
-                      <w:r>
-                        <w:t>{</w:t>
+                        <w:t>email :{</w:t>
                       </w:r>
                     </w:p>
                     <w:p>
@@ -24777,13 +24592,8 @@
                         <w:pStyle w:val="WICode"/>
                         <w:ind w:left="454"/>
                       </w:pPr>
-                      <w:proofErr w:type="gramStart"/>
                       <w:r>
-                        <w:t>content :</w:t>
-                      </w:r>
-                      <w:proofErr w:type="gramEnd"/>
-                      <w:r>
-                        <w:t>{</w:t>
+                        <w:t>content :{</w:t>
                       </w:r>
                     </w:p>
                     <w:p>
@@ -25122,66 +24932,8 @@
                         <w:ind w:left="454"/>
                       </w:pPr>
                       <w:r>
-                        <w:t xml:space="preserve">“content”: “Lorem ipsum </w:t>
+                        <w:t>“content”: “Lorem ipsum dolor sit amet, consectetur adipiscing elit, sed do eiusmod...“</w:t>
                       </w:r>
-                      <w:proofErr w:type="spellStart"/>
-                      <w:r>
-                        <w:t>dolor</w:t>
-                      </w:r>
-                      <w:proofErr w:type="spellEnd"/>
-                      <w:r>
-                        <w:t xml:space="preserve"> sit </w:t>
-                      </w:r>
-                      <w:proofErr w:type="spellStart"/>
-                      <w:r>
-                        <w:t>amet</w:t>
-                      </w:r>
-                      <w:proofErr w:type="spellEnd"/>
-                      <w:r>
-                        <w:t xml:space="preserve">, </w:t>
-                      </w:r>
-                      <w:proofErr w:type="spellStart"/>
-                      <w:r>
-                        <w:t>consectetur</w:t>
-                      </w:r>
-                      <w:proofErr w:type="spellEnd"/>
-                      <w:r>
-                        <w:t xml:space="preserve"> </w:t>
-                      </w:r>
-                      <w:proofErr w:type="spellStart"/>
-                      <w:r>
-                        <w:t>adipiscing</w:t>
-                      </w:r>
-                      <w:proofErr w:type="spellEnd"/>
-                      <w:r>
-                        <w:t xml:space="preserve"> </w:t>
-                      </w:r>
-                      <w:proofErr w:type="spellStart"/>
-                      <w:r>
-                        <w:t>elit</w:t>
-                      </w:r>
-                      <w:proofErr w:type="spellEnd"/>
-                      <w:r>
-                        <w:t xml:space="preserve">, </w:t>
-                      </w:r>
-                      <w:proofErr w:type="spellStart"/>
-                      <w:r>
-                        <w:t>sed</w:t>
-                      </w:r>
-                      <w:proofErr w:type="spellEnd"/>
-                      <w:r>
-                        <w:t xml:space="preserve"> do </w:t>
-                      </w:r>
-                      <w:proofErr w:type="spellStart"/>
-                      <w:r>
-                        <w:t>eiusmod</w:t>
-                      </w:r>
-                      <w:proofErr w:type="spellEnd"/>
-                      <w:proofErr w:type="gramStart"/>
-                      <w:r>
-                        <w:t>...“</w:t>
-                      </w:r>
-                      <w:proofErr w:type="gramEnd"/>
                     </w:p>
                     <w:p>
                       <w:pPr>
@@ -25619,19 +25371,9 @@
                       <w:pPr>
                         <w:pStyle w:val="WICode"/>
                       </w:pPr>
-                      <w:proofErr w:type="spellStart"/>
                       <w:r>
-                        <w:t>npm</w:t>
+                        <w:t>npm install jsonwebtoken</w:t>
                       </w:r>
-                      <w:proofErr w:type="spellEnd"/>
-                      <w:r>
-                        <w:t xml:space="preserve"> install </w:t>
-                      </w:r>
-                      <w:proofErr w:type="spellStart"/>
-                      <w:r>
-                        <w:t>jsonwebtoken</w:t>
-                      </w:r>
-                      <w:proofErr w:type="spellEnd"/>
                     </w:p>
                     <w:p>
                       <w:pPr>
@@ -25938,47 +25680,8 @@
                       <w:pPr>
                         <w:pStyle w:val="WICode"/>
                       </w:pPr>
-                      <w:proofErr w:type="spellStart"/>
-                      <w:proofErr w:type="gramStart"/>
                       <w:r>
-                        <w:t>jwt.sign</w:t>
-                      </w:r>
-                      <w:proofErr w:type="spellEnd"/>
-                      <w:proofErr w:type="gramEnd"/>
-                      <w:r>
-                        <w:t>({</w:t>
-                      </w:r>
-                      <w:proofErr w:type="spellStart"/>
-                      <w:r>
-                        <w:t>userID</w:t>
-                      </w:r>
-                      <w:proofErr w:type="spellEnd"/>
-                      <w:r>
-                        <w:t xml:space="preserve">: </w:t>
-                      </w:r>
-                      <w:proofErr w:type="spellStart"/>
-                      <w:r>
-                        <w:t>doc._id</w:t>
-                      </w:r>
-                      <w:proofErr w:type="spellEnd"/>
-                      <w:r>
-                        <w:t xml:space="preserve">, </w:t>
-                      </w:r>
-                      <w:proofErr w:type="spellStart"/>
-                      <w:r>
-                        <w:t>exp</w:t>
-                      </w:r>
-                      <w:proofErr w:type="spellEnd"/>
-                      <w:r>
-                        <w:t xml:space="preserve">: </w:t>
-                      </w:r>
-                      <w:proofErr w:type="spellStart"/>
-                      <w:r>
-                        <w:t>expirationDate</w:t>
-                      </w:r>
-                      <w:proofErr w:type="spellEnd"/>
-                      <w:r>
-                        <w:t>}, secret);</w:t>
+                        <w:t>jwt.sign({userID: doc._id, exp: expirationDate}, secret);</w:t>
                       </w:r>
                     </w:p>
                     <w:p>
@@ -27320,26 +27023,8 @@
                           <w:lang w:val="en-US"/>
                         </w:rPr>
                       </w:pPr>
-                      <w:proofErr w:type="spellStart"/>
                       <w:r>
-                        <w:t>Service.find</w:t>
-                      </w:r>
-                      <w:proofErr w:type="spellEnd"/>
-                      <w:r>
-                        <w:t xml:space="preserve">({name: </w:t>
-                      </w:r>
-                      <w:proofErr w:type="spellStart"/>
-                      <w:proofErr w:type="gramStart"/>
-                      <w:r>
-                        <w:t>req.body</w:t>
-                      </w:r>
-                      <w:proofErr w:type="gramEnd"/>
-                      <w:r>
-                        <w:t>.serviceName</w:t>
-                      </w:r>
-                      <w:proofErr w:type="spellEnd"/>
-                      <w:r>
-                        <w:t xml:space="preserve"> }).then( services =&gt;{</w:t>
+                        <w:t>Service.find({name: req.body.serviceName }).then( services =&gt;{</w:t>
                       </w:r>
                     </w:p>
                   </w:txbxContent>
@@ -27549,47 +27234,8 @@
                           <w:lang w:val="en-US"/>
                         </w:rPr>
                       </w:pPr>
-                      <w:proofErr w:type="spellStart"/>
-                      <w:proofErr w:type="gramStart"/>
                       <w:r>
-                        <w:t>svs.push</w:t>
-                      </w:r>
-                      <w:proofErr w:type="spellEnd"/>
-                      <w:proofErr w:type="gramEnd"/>
-                      <w:r>
-                        <w:t>({</w:t>
-                      </w:r>
-                      <w:proofErr w:type="spellStart"/>
-                      <w:r>
-                        <w:t>port:services</w:t>
-                      </w:r>
-                      <w:proofErr w:type="spellEnd"/>
-                      <w:r>
-                        <w:t>[</w:t>
-                      </w:r>
-                      <w:proofErr w:type="spellStart"/>
-                      <w:r>
-                        <w:t>i</w:t>
-                      </w:r>
-                      <w:proofErr w:type="spellEnd"/>
-                      <w:r>
-                        <w:t>].</w:t>
-                      </w:r>
-                      <w:proofErr w:type="spellStart"/>
-                      <w:r>
-                        <w:t>port,name:services</w:t>
-                      </w:r>
-                      <w:proofErr w:type="spellEnd"/>
-                      <w:r>
-                        <w:t>[</w:t>
-                      </w:r>
-                      <w:proofErr w:type="spellStart"/>
-                      <w:r>
-                        <w:t>i</w:t>
-                      </w:r>
-                      <w:proofErr w:type="spellEnd"/>
-                      <w:r>
-                        <w:t>].name});</w:t>
+                        <w:t>svs.push({port:services[i].port,name:services[i].name});</w:t>
                       </w:r>
                     </w:p>
                   </w:txbxContent>
@@ -27886,77 +27532,11 @@
                           <w:lang w:val="en-US"/>
                         </w:rPr>
                       </w:pPr>
-                      <w:proofErr w:type="spellStart"/>
-                      <w:proofErr w:type="gramStart"/>
                       <w:r>
                         <w:rPr>
                           <w:lang w:val="en-US"/>
                         </w:rPr>
-                        <w:t>sdata.push</w:t>
-                      </w:r>
-                      <w:proofErr w:type="spellEnd"/>
-                      <w:proofErr w:type="gramEnd"/>
-                      <w:r>
-                        <w:rPr>
-                          <w:lang w:val="en-US"/>
-                        </w:rPr>
-                        <w:t>({_</w:t>
-                      </w:r>
-                      <w:proofErr w:type="spellStart"/>
-                      <w:r>
-                        <w:rPr>
-                          <w:lang w:val="en-US"/>
-                        </w:rPr>
-                        <w:t>id:data</w:t>
-                      </w:r>
-                      <w:proofErr w:type="spellEnd"/>
-                      <w:r>
-                        <w:rPr>
-                          <w:lang w:val="en-US"/>
-                        </w:rPr>
-                        <w:t>._</w:t>
-                      </w:r>
-                      <w:proofErr w:type="spellStart"/>
-                      <w:r>
-                        <w:rPr>
-                          <w:lang w:val="en-US"/>
-                        </w:rPr>
-                        <w:t>id,name:data.name</w:t>
-                      </w:r>
-                      <w:proofErr w:type="spellEnd"/>
-                      <w:r>
-                        <w:rPr>
-                          <w:lang w:val="en-US"/>
-                        </w:rPr>
-                        <w:t xml:space="preserve">, </w:t>
-                      </w:r>
-                      <w:proofErr w:type="spellStart"/>
-                      <w:r>
-                        <w:rPr>
-                          <w:lang w:val="en-US"/>
-                        </w:rPr>
-                        <w:t>port:data.port</w:t>
-                      </w:r>
-                      <w:proofErr w:type="spellEnd"/>
-                      <w:r>
-                        <w:rPr>
-                          <w:lang w:val="en-US"/>
-                        </w:rPr>
-                        <w:t xml:space="preserve">, </w:t>
-                      </w:r>
-                      <w:proofErr w:type="spellStart"/>
-                      <w:r>
-                        <w:rPr>
-                          <w:lang w:val="en-US"/>
-                        </w:rPr>
-                        <w:t>source:data.source</w:t>
-                      </w:r>
-                      <w:proofErr w:type="spellEnd"/>
-                      <w:r>
-                        <w:rPr>
-                          <w:lang w:val="en-US"/>
-                        </w:rPr>
-                        <w:t>,</w:t>
+                        <w:t>sdata.push({_id:data._id,name:data.name, port:data.port, source:data.source,</w:t>
                       </w:r>
                     </w:p>
                     <w:p>
@@ -27972,41 +27552,11 @@
                         </w:rPr>
                         <w:t xml:space="preserve">             </w:t>
                       </w:r>
-                      <w:proofErr w:type="spellStart"/>
                       <w:r>
                         <w:rPr>
                           <w:lang w:val="en-US"/>
                         </w:rPr>
-                        <w:t>sensitivity:</w:t>
-                      </w:r>
-                      <w:proofErr w:type="gramStart"/>
-                      <w:r>
-                        <w:rPr>
-                          <w:lang w:val="en-US"/>
-                        </w:rPr>
-                        <w:t>data.sensitivity</w:t>
-                      </w:r>
-                      <w:proofErr w:type="spellEnd"/>
-                      <w:proofErr w:type="gramEnd"/>
-                      <w:r>
-                        <w:rPr>
-                          <w:lang w:val="en-US"/>
-                        </w:rPr>
-                        <w:t xml:space="preserve">, </w:t>
-                      </w:r>
-                      <w:proofErr w:type="spellStart"/>
-                      <w:r>
-                        <w:rPr>
-                          <w:lang w:val="en-US"/>
-                        </w:rPr>
-                        <w:t>startdate:data.startdate</w:t>
-                      </w:r>
-                      <w:proofErr w:type="spellEnd"/>
-                      <w:r>
-                        <w:rPr>
-                          <w:lang w:val="en-US"/>
-                        </w:rPr>
-                        <w:t xml:space="preserve">, </w:t>
+                        <w:t xml:space="preserve">sensitivity:data.sensitivity, startdate:data.startdate, </w:t>
                       </w:r>
                     </w:p>
                     <w:p>
@@ -28022,41 +27572,11 @@
                         </w:rPr>
                         <w:t xml:space="preserve">             </w:t>
                       </w:r>
-                      <w:proofErr w:type="spellStart"/>
                       <w:r>
                         <w:rPr>
                           <w:lang w:val="en-US"/>
                         </w:rPr>
-                        <w:t>lastsuccess:</w:t>
-                      </w:r>
-                      <w:proofErr w:type="gramStart"/>
-                      <w:r>
-                        <w:rPr>
-                          <w:lang w:val="en-US"/>
-                        </w:rPr>
-                        <w:t>data.lastsuccess</w:t>
-                      </w:r>
-                      <w:proofErr w:type="spellEnd"/>
-                      <w:proofErr w:type="gramEnd"/>
-                      <w:r>
-                        <w:rPr>
-                          <w:lang w:val="en-US"/>
-                        </w:rPr>
-                        <w:t xml:space="preserve">, </w:t>
-                      </w:r>
-                      <w:proofErr w:type="spellStart"/>
-                      <w:r>
-                        <w:rPr>
-                          <w:lang w:val="en-US"/>
-                        </w:rPr>
-                        <w:t>interactions:data.interactions</w:t>
-                      </w:r>
-                      <w:proofErr w:type="spellEnd"/>
-                      <w:r>
-                        <w:rPr>
-                          <w:lang w:val="en-US"/>
-                        </w:rPr>
-                        <w:t xml:space="preserve">, </w:t>
+                        <w:t xml:space="preserve">lastsuccess:data.lastsuccess, interactions:data.interactions, </w:t>
                       </w:r>
                     </w:p>
                     <w:p>
@@ -28072,41 +27592,11 @@
                         </w:rPr>
                         <w:t xml:space="preserve">             </w:t>
                       </w:r>
-                      <w:proofErr w:type="spellStart"/>
                       <w:r>
                         <w:rPr>
                           <w:lang w:val="en-US"/>
                         </w:rPr>
-                        <w:t>successful:</w:t>
-                      </w:r>
-                      <w:proofErr w:type="gramStart"/>
-                      <w:r>
-                        <w:rPr>
-                          <w:lang w:val="en-US"/>
-                        </w:rPr>
-                        <w:t>data.successful</w:t>
-                      </w:r>
-                      <w:proofErr w:type="spellEnd"/>
-                      <w:proofErr w:type="gramEnd"/>
-                      <w:r>
-                        <w:rPr>
-                          <w:lang w:val="en-US"/>
-                        </w:rPr>
-                        <w:t xml:space="preserve">, </w:t>
-                      </w:r>
-                      <w:proofErr w:type="spellStart"/>
-                      <w:r>
-                        <w:rPr>
-                          <w:lang w:val="en-US"/>
-                        </w:rPr>
-                        <w:t>failed:data.failed</w:t>
-                      </w:r>
-                      <w:proofErr w:type="spellEnd"/>
-                      <w:r>
-                        <w:rPr>
-                          <w:lang w:val="en-US"/>
-                        </w:rPr>
-                        <w:t>});</w:t>
+                        <w:t>successful:data.successful, failed:data.failed});</w:t>
                       </w:r>
                     </w:p>
                   </w:txbxContent>
@@ -28532,33 +28022,11 @@
                           <w:lang w:val="en-US"/>
                         </w:rPr>
                       </w:pPr>
-                      <w:proofErr w:type="gramStart"/>
                       <w:r>
                         <w:rPr>
                           <w:lang w:val="en-US"/>
                         </w:rPr>
-                        <w:t>for(</w:t>
-                      </w:r>
-                      <w:proofErr w:type="gramEnd"/>
-                      <w:r>
-                        <w:rPr>
-                          <w:lang w:val="en-US"/>
-                        </w:rPr>
-                        <w:t xml:space="preserve">v=0;v&lt; </w:t>
-                      </w:r>
-                      <w:proofErr w:type="spellStart"/>
-                      <w:r>
-                        <w:rPr>
-                          <w:lang w:val="en-US"/>
-                        </w:rPr>
-                        <w:t>retn.services.length;v</w:t>
-                      </w:r>
-                      <w:proofErr w:type="spellEnd"/>
-                      <w:r>
-                        <w:rPr>
-                          <w:lang w:val="en-US"/>
-                        </w:rPr>
-                        <w:t>++){</w:t>
+                        <w:t>for(v=0;v&lt; retn.services.length;v++){</w:t>
                       </w:r>
                     </w:p>
                     <w:p>
@@ -28572,35 +28040,7 @@
                         <w:rPr>
                           <w:lang w:val="en-US"/>
                         </w:rPr>
-                        <w:t xml:space="preserve">    </w:t>
-                      </w:r>
-                      <w:proofErr w:type="spellStart"/>
-                      <w:r>
-                        <w:rPr>
-                          <w:lang w:val="en-US"/>
-                        </w:rPr>
-                        <w:t>var</w:t>
-                      </w:r>
-                      <w:proofErr w:type="spellEnd"/>
-                      <w:r>
-                        <w:rPr>
-                          <w:lang w:val="en-US"/>
-                        </w:rPr>
-                        <w:t xml:space="preserve"> key="</w:t>
-                      </w:r>
-                      <w:proofErr w:type="spellStart"/>
-                      <w:r>
-                        <w:rPr>
-                          <w:lang w:val="en-US"/>
-                        </w:rPr>
-                        <w:t>trust"+c</w:t>
-                      </w:r>
-                      <w:proofErr w:type="spellEnd"/>
-                      <w:r>
-                        <w:rPr>
-                          <w:lang w:val="en-US"/>
-                        </w:rPr>
-                        <w:t>;</w:t>
+                        <w:t xml:space="preserve">    var key="trust"+c;</w:t>
                       </w:r>
                     </w:p>
                     <w:p>
@@ -28614,51 +28054,7 @@
                         <w:rPr>
                           <w:lang w:val="en-US"/>
                         </w:rPr>
-                        <w:t xml:space="preserve">    if(</w:t>
-                      </w:r>
-                      <w:proofErr w:type="spellStart"/>
-                      <w:proofErr w:type="gramStart"/>
-                      <w:r>
-                        <w:rPr>
-                          <w:lang w:val="en-US"/>
-                        </w:rPr>
-                        <w:t>retn.services</w:t>
-                      </w:r>
-                      <w:proofErr w:type="spellEnd"/>
-                      <w:proofErr w:type="gramEnd"/>
-                      <w:r>
-                        <w:rPr>
-                          <w:lang w:val="en-US"/>
-                        </w:rPr>
-                        <w:t>[v].port==</w:t>
-                      </w:r>
-                      <w:proofErr w:type="spellStart"/>
-                      <w:r>
-                        <w:rPr>
-                          <w:lang w:val="en-US"/>
-                        </w:rPr>
-                        <w:t>selfPort</w:t>
-                      </w:r>
-                      <w:proofErr w:type="spellEnd"/>
-                      <w:r>
-                        <w:rPr>
-                          <w:lang w:val="en-US"/>
-                        </w:rPr>
-                        <w:t xml:space="preserve">)//if the port </w:t>
-                      </w:r>
-                      <w:proofErr w:type="spellStart"/>
-                      <w:r>
-                        <w:rPr>
-                          <w:lang w:val="en-US"/>
-                        </w:rPr>
-                        <w:t>matchs</w:t>
-                      </w:r>
-                      <w:proofErr w:type="spellEnd"/>
-                      <w:r>
-                        <w:rPr>
-                          <w:lang w:val="en-US"/>
-                        </w:rPr>
-                        <w:t xml:space="preserve"> the port of the service </w:t>
+                        <w:t xml:space="preserve">    if(retn.services[v].port==selfPort)//if the port matchs the port of the service </w:t>
                       </w:r>
                     </w:p>
                     <w:p>
@@ -28686,21 +28082,7 @@
                         <w:rPr>
                           <w:lang w:val="en-US"/>
                         </w:rPr>
-                        <w:t xml:space="preserve">            key="</w:t>
-                      </w:r>
-                      <w:proofErr w:type="spellStart"/>
-                      <w:r>
-                        <w:rPr>
-                          <w:lang w:val="en-US"/>
-                        </w:rPr>
-                        <w:t>strust</w:t>
-                      </w:r>
-                      <w:proofErr w:type="spellEnd"/>
-                      <w:r>
-                        <w:rPr>
-                          <w:lang w:val="en-US"/>
-                        </w:rPr>
-                        <w:t>"; //then this is the direct trust value</w:t>
+                        <w:t xml:space="preserve">            key="strust"; //then this is the direct trust value</w:t>
                       </w:r>
                     </w:p>
                     <w:p>
@@ -28714,21 +28096,7 @@
                         <w:rPr>
                           <w:lang w:val="en-US"/>
                         </w:rPr>
-                        <w:t xml:space="preserve">            </w:t>
-                      </w:r>
-                      <w:proofErr w:type="spellStart"/>
-                      <w:r>
-                        <w:rPr>
-                          <w:lang w:val="en-US"/>
-                        </w:rPr>
-                        <w:t>sTrustIndex</w:t>
-                      </w:r>
-                      <w:proofErr w:type="spellEnd"/>
-                      <w:r>
-                        <w:rPr>
-                          <w:lang w:val="en-US"/>
-                        </w:rPr>
-                        <w:t>=v;//send the index of the direct trust/self-trust</w:t>
+                        <w:t xml:space="preserve">            sTrustIndex=v;//send the index of the direct trust/self-trust</w:t>
                       </w:r>
                     </w:p>
                     <w:p>
@@ -28770,21 +28138,7 @@
                         <w:rPr>
                           <w:lang w:val="en-US"/>
                         </w:rPr>
-                        <w:t xml:space="preserve">        </w:t>
-                      </w:r>
-                      <w:proofErr w:type="spellStart"/>
-                      <w:r>
-                        <w:rPr>
-                          <w:lang w:val="en-US"/>
-                        </w:rPr>
-                        <w:t>c++</w:t>
-                      </w:r>
-                      <w:proofErr w:type="spellEnd"/>
-                      <w:r>
-                        <w:rPr>
-                          <w:lang w:val="en-US"/>
-                        </w:rPr>
-                        <w:t>;</w:t>
+                        <w:t xml:space="preserve">        c++;</w:t>
                       </w:r>
                     </w:p>
                     <w:p>
@@ -28798,37 +28152,7 @@
                         <w:rPr>
                           <w:lang w:val="en-US"/>
                         </w:rPr>
-                        <w:t xml:space="preserve">    </w:t>
-                      </w:r>
-                      <w:proofErr w:type="spellStart"/>
-                      <w:proofErr w:type="gramStart"/>
-                      <w:r>
-                        <w:rPr>
-                          <w:lang w:val="en-US"/>
-                        </w:rPr>
-                        <w:t>sdata.push</w:t>
-                      </w:r>
-                      <w:proofErr w:type="spellEnd"/>
-                      <w:proofErr w:type="gramEnd"/>
-                      <w:r>
-                        <w:rPr>
-                          <w:lang w:val="en-US"/>
-                        </w:rPr>
-                        <w:t>({[key]:</w:t>
-                      </w:r>
-                      <w:proofErr w:type="spellStart"/>
-                      <w:r>
-                        <w:rPr>
-                          <w:lang w:val="en-US"/>
-                        </w:rPr>
-                        <w:t>retn.services</w:t>
-                      </w:r>
-                      <w:proofErr w:type="spellEnd"/>
-                      <w:r>
-                        <w:rPr>
-                          <w:lang w:val="en-US"/>
-                        </w:rPr>
-                        <w:t>[v].trust})</w:t>
+                        <w:t xml:space="preserve">    sdata.push({[key]:retn.services[v].trust})</w:t>
                       </w:r>
                     </w:p>
                     <w:p>
@@ -29217,49 +28541,11 @@
                           <w:lang w:val="en-US"/>
                         </w:rPr>
                       </w:pPr>
-                      <w:proofErr w:type="spellStart"/>
                       <w:r>
                         <w:rPr>
                           <w:lang w:val="en-US"/>
                         </w:rPr>
-                        <w:t>acc</w:t>
-                      </w:r>
-                      <w:proofErr w:type="spellEnd"/>
-                      <w:r>
-                        <w:rPr>
-                          <w:lang w:val="en-US"/>
-                        </w:rPr>
-                        <w:t>=</w:t>
-                      </w:r>
-                      <w:proofErr w:type="spellStart"/>
-                      <w:proofErr w:type="gramStart"/>
-                      <w:r>
-                        <w:rPr>
-                          <w:lang w:val="en-US"/>
-                        </w:rPr>
-                        <w:t>sdata.reduce</w:t>
-                      </w:r>
-                      <w:proofErr w:type="spellEnd"/>
-                      <w:proofErr w:type="gramEnd"/>
-                      <w:r>
-                        <w:rPr>
-                          <w:lang w:val="en-US"/>
-                        </w:rPr>
-                        <w:t>( function(</w:t>
-                      </w:r>
-                      <w:proofErr w:type="spellStart"/>
-                      <w:r>
-                        <w:rPr>
-                          <w:lang w:val="en-US"/>
-                        </w:rPr>
-                        <w:t>acc</w:t>
-                      </w:r>
-                      <w:proofErr w:type="spellEnd"/>
-                      <w:r>
-                        <w:rPr>
-                          <w:lang w:val="en-US"/>
-                        </w:rPr>
-                        <w:t>, x) {</w:t>
+                        <w:t>acc=sdata.reduce( function(acc, x) {</w:t>
                       </w:r>
                     </w:p>
                     <w:p>
@@ -29273,35 +28559,7 @@
                         <w:rPr>
                           <w:lang w:val="en-US"/>
                         </w:rPr>
-                        <w:t xml:space="preserve">    for (</w:t>
-                      </w:r>
-                      <w:proofErr w:type="spellStart"/>
-                      <w:r>
-                        <w:rPr>
-                          <w:lang w:val="en-US"/>
-                        </w:rPr>
-                        <w:t>var</w:t>
-                      </w:r>
-                      <w:proofErr w:type="spellEnd"/>
-                      <w:r>
-                        <w:rPr>
-                          <w:lang w:val="en-US"/>
-                        </w:rPr>
-                        <w:t xml:space="preserve"> key in x) </w:t>
-                      </w:r>
-                      <w:proofErr w:type="spellStart"/>
-                      <w:r>
-                        <w:rPr>
-                          <w:lang w:val="en-US"/>
-                        </w:rPr>
-                        <w:t>acc</w:t>
-                      </w:r>
-                      <w:proofErr w:type="spellEnd"/>
-                      <w:r>
-                        <w:rPr>
-                          <w:lang w:val="en-US"/>
-                        </w:rPr>
-                        <w:t>[key] = x[key];</w:t>
+                        <w:t xml:space="preserve">    for (var key in x) acc[key] = x[key];</w:t>
                       </w:r>
                     </w:p>
                     <w:p>
@@ -29315,21 +28573,7 @@
                         <w:rPr>
                           <w:lang w:val="en-US"/>
                         </w:rPr>
-                        <w:t xml:space="preserve">    return </w:t>
-                      </w:r>
-                      <w:proofErr w:type="spellStart"/>
-                      <w:r>
-                        <w:rPr>
-                          <w:lang w:val="en-US"/>
-                        </w:rPr>
-                        <w:t>acc</w:t>
-                      </w:r>
-                      <w:proofErr w:type="spellEnd"/>
-                      <w:r>
-                        <w:rPr>
-                          <w:lang w:val="en-US"/>
-                        </w:rPr>
-                        <w:t>;</w:t>
+                        <w:t xml:space="preserve">    return acc;</w:t>
                       </w:r>
                     </w:p>
                     <w:p>
@@ -31015,83 +30259,11 @@
                           <w:lang w:val="en-US"/>
                         </w:rPr>
                       </w:pPr>
-                      <w:proofErr w:type="spellStart"/>
-                      <w:proofErr w:type="gramStart"/>
                       <w:r>
                         <w:rPr>
                           <w:lang w:val="en-US"/>
                         </w:rPr>
-                        <w:t>registerApplication</w:t>
-                      </w:r>
-                      <w:proofErr w:type="spellEnd"/>
-                      <w:r>
-                        <w:rPr>
-                          <w:lang w:val="en-US"/>
-                        </w:rPr>
-                        <w:t>(</w:t>
-                      </w:r>
-                      <w:proofErr w:type="gramEnd"/>
-                      <w:r>
-                        <w:rPr>
-                          <w:lang w:val="en-US"/>
-                        </w:rPr>
-                        <w:t>'</w:t>
-                      </w:r>
-                      <w:proofErr w:type="spellStart"/>
-                      <w:r>
-                        <w:rPr>
-                          <w:lang w:val="en-US"/>
-                        </w:rPr>
-                        <w:t>navBar</w:t>
-                      </w:r>
-                      <w:proofErr w:type="spellEnd"/>
-                      <w:r>
-                        <w:rPr>
-                          <w:lang w:val="en-US"/>
-                        </w:rPr>
-                        <w:t>', () =&gt; import ('./</w:t>
-                      </w:r>
-                      <w:proofErr w:type="spellStart"/>
-                      <w:r>
-                        <w:rPr>
-                          <w:lang w:val="en-US"/>
-                        </w:rPr>
-                        <w:t>src</w:t>
-                      </w:r>
-                      <w:proofErr w:type="spellEnd"/>
-                      <w:r>
-                        <w:rPr>
-                          <w:lang w:val="en-US"/>
-                        </w:rPr>
-                        <w:t>/</w:t>
-                      </w:r>
-                      <w:proofErr w:type="spellStart"/>
-                      <w:r>
-                        <w:rPr>
-                          <w:lang w:val="en-US"/>
-                        </w:rPr>
-                        <w:t>navBar</w:t>
-                      </w:r>
-                      <w:proofErr w:type="spellEnd"/>
-                      <w:r>
-                        <w:rPr>
-                          <w:lang w:val="en-US"/>
-                        </w:rPr>
-                        <w:t xml:space="preserve">/navBar.app.js').then( module =&gt; </w:t>
-                      </w:r>
-                      <w:proofErr w:type="spellStart"/>
-                      <w:r>
-                        <w:rPr>
-                          <w:lang w:val="en-US"/>
-                        </w:rPr>
-                        <w:t>module.navBar</w:t>
-                      </w:r>
-                      <w:proofErr w:type="spellEnd"/>
-                      <w:r>
-                        <w:rPr>
-                          <w:lang w:val="en-US"/>
-                        </w:rPr>
-                        <w:t>), () =&gt; true);</w:t>
+                        <w:t>registerApplication('navBar', () =&gt; import ('./src/navBar/navBar.app.js').then( module =&gt; module.navBar), () =&gt; true);</w:t>
                       </w:r>
                     </w:p>
                   </w:txbxContent>
@@ -31536,55 +30708,11 @@
                           <w:lang w:val="en-US"/>
                         </w:rPr>
                       </w:pPr>
-                      <w:proofErr w:type="spellStart"/>
                       <w:r>
                         <w:rPr>
                           <w:lang w:val="en-US"/>
                         </w:rPr>
-                        <w:t>const</w:t>
-                      </w:r>
-                      <w:proofErr w:type="spellEnd"/>
-                      <w:r>
-                        <w:rPr>
-                          <w:lang w:val="en-US"/>
-                        </w:rPr>
-                        <w:t xml:space="preserve"> </w:t>
-                      </w:r>
-                      <w:proofErr w:type="spellStart"/>
-                      <w:r>
-                        <w:rPr>
-                          <w:lang w:val="en-US"/>
-                        </w:rPr>
-                        <w:t>reactLifecycles</w:t>
-                      </w:r>
-                      <w:proofErr w:type="spellEnd"/>
-                      <w:r>
-                        <w:rPr>
-                          <w:lang w:val="en-US"/>
-                        </w:rPr>
-                        <w:t xml:space="preserve"> = </w:t>
-                      </w:r>
-                      <w:proofErr w:type="spellStart"/>
-                      <w:proofErr w:type="gramStart"/>
-                      <w:r>
-                        <w:rPr>
-                          <w:lang w:val="en-US"/>
-                        </w:rPr>
-                        <w:t>singleSpaReact</w:t>
-                      </w:r>
-                      <w:proofErr w:type="spellEnd"/>
-                      <w:r>
-                        <w:rPr>
-                          <w:lang w:val="en-US"/>
-                        </w:rPr>
-                        <w:t>(</w:t>
-                      </w:r>
-                      <w:proofErr w:type="gramEnd"/>
-                      <w:r>
-                        <w:rPr>
-                          <w:lang w:val="en-US"/>
-                        </w:rPr>
-                        <w:t>{</w:t>
+                        <w:t>const reactLifecycles = singleSpaReact({</w:t>
                       </w:r>
                     </w:p>
                     <w:p>
@@ -31612,21 +30740,7 @@
                         <w:rPr>
                           <w:lang w:val="en-US"/>
                         </w:rPr>
-                        <w:t xml:space="preserve">  </w:t>
-                      </w:r>
-                      <w:proofErr w:type="spellStart"/>
-                      <w:r>
-                        <w:rPr>
-                          <w:lang w:val="en-US"/>
-                        </w:rPr>
-                        <w:t>ReactDOM</w:t>
-                      </w:r>
-                      <w:proofErr w:type="spellEnd"/>
-                      <w:r>
-                        <w:rPr>
-                          <w:lang w:val="en-US"/>
-                        </w:rPr>
-                        <w:t>,</w:t>
+                        <w:t xml:space="preserve">  ReactDOM,</w:t>
                       </w:r>
                     </w:p>
                     <w:p>
@@ -31640,21 +30754,7 @@
                         <w:rPr>
                           <w:lang w:val="en-US"/>
                         </w:rPr>
-                        <w:t xml:space="preserve">  </w:t>
-                      </w:r>
-                      <w:proofErr w:type="spellStart"/>
-                      <w:r>
-                        <w:rPr>
-                          <w:lang w:val="en-US"/>
-                        </w:rPr>
-                        <w:t>rootComponent</w:t>
-                      </w:r>
-                      <w:proofErr w:type="spellEnd"/>
-                      <w:r>
-                        <w:rPr>
-                          <w:lang w:val="en-US"/>
-                        </w:rPr>
-                        <w:t>: Home,</w:t>
+                        <w:t xml:space="preserve">  rootComponent: Home,</w:t>
                       </w:r>
                     </w:p>
                     <w:p>
@@ -31668,21 +30768,7 @@
                         <w:rPr>
                           <w:lang w:val="en-US"/>
                         </w:rPr>
-                        <w:t xml:space="preserve">  </w:t>
-                      </w:r>
-                      <w:proofErr w:type="spellStart"/>
-                      <w:r>
-                        <w:rPr>
-                          <w:lang w:val="en-US"/>
-                        </w:rPr>
-                        <w:t>domElementGetter</w:t>
-                      </w:r>
-                      <w:proofErr w:type="spellEnd"/>
-                      <w:r>
-                        <w:rPr>
-                          <w:lang w:val="en-US"/>
-                        </w:rPr>
-                        <w:t>,</w:t>
+                        <w:t xml:space="preserve">  domElementGetter,</w:t>
                       </w:r>
                     </w:p>
                     <w:p>
@@ -31718,21 +30804,7 @@
                         <w:rPr>
                           <w:lang w:val="en-US"/>
                         </w:rPr>
-                        <w:t xml:space="preserve">export </w:t>
-                      </w:r>
-                      <w:proofErr w:type="spellStart"/>
-                      <w:r>
-                        <w:rPr>
-                          <w:lang w:val="en-US"/>
-                        </w:rPr>
-                        <w:t>const</w:t>
-                      </w:r>
-                      <w:proofErr w:type="spellEnd"/>
-                      <w:r>
-                        <w:rPr>
-                          <w:lang w:val="en-US"/>
-                        </w:rPr>
-                        <w:t xml:space="preserve"> bootstrap = [</w:t>
+                        <w:t>export const bootstrap = [</w:t>
                       </w:r>
                     </w:p>
                     <w:p>
@@ -31746,21 +30818,7 @@
                         <w:rPr>
                           <w:lang w:val="en-US"/>
                         </w:rPr>
-                        <w:t xml:space="preserve">  </w:t>
-                      </w:r>
-                      <w:proofErr w:type="spellStart"/>
-                      <w:r>
-                        <w:rPr>
-                          <w:lang w:val="en-US"/>
-                        </w:rPr>
-                        <w:t>reactLifecycles.bootstrap</w:t>
-                      </w:r>
-                      <w:proofErr w:type="spellEnd"/>
-                      <w:r>
-                        <w:rPr>
-                          <w:lang w:val="en-US"/>
-                        </w:rPr>
-                        <w:t>,</w:t>
+                        <w:t xml:space="preserve">  reactLifecycles.bootstrap,</w:t>
                       </w:r>
                     </w:p>
                     <w:p>
@@ -31796,21 +30854,7 @@
                         <w:rPr>
                           <w:lang w:val="en-US"/>
                         </w:rPr>
-                        <w:t xml:space="preserve">export </w:t>
-                      </w:r>
-                      <w:proofErr w:type="spellStart"/>
-                      <w:r>
-                        <w:rPr>
-                          <w:lang w:val="en-US"/>
-                        </w:rPr>
-                        <w:t>const</w:t>
-                      </w:r>
-                      <w:proofErr w:type="spellEnd"/>
-                      <w:r>
-                        <w:rPr>
-                          <w:lang w:val="en-US"/>
-                        </w:rPr>
-                        <w:t xml:space="preserve"> mount = [</w:t>
+                        <w:t>export const mount = [</w:t>
                       </w:r>
                     </w:p>
                     <w:p>
@@ -31824,21 +30868,7 @@
                         <w:rPr>
                           <w:lang w:val="en-US"/>
                         </w:rPr>
-                        <w:t xml:space="preserve">  </w:t>
-                      </w:r>
-                      <w:proofErr w:type="spellStart"/>
-                      <w:r>
-                        <w:rPr>
-                          <w:lang w:val="en-US"/>
-                        </w:rPr>
-                        <w:t>reactLifecycles.mount</w:t>
-                      </w:r>
-                      <w:proofErr w:type="spellEnd"/>
-                      <w:r>
-                        <w:rPr>
-                          <w:lang w:val="en-US"/>
-                        </w:rPr>
-                        <w:t>,</w:t>
+                        <w:t xml:space="preserve">  reactLifecycles.mount,</w:t>
                       </w:r>
                     </w:p>
                     <w:p>
@@ -31874,21 +30904,7 @@
                         <w:rPr>
                           <w:lang w:val="en-US"/>
                         </w:rPr>
-                        <w:t xml:space="preserve">export </w:t>
-                      </w:r>
-                      <w:proofErr w:type="spellStart"/>
-                      <w:r>
-                        <w:rPr>
-                          <w:lang w:val="en-US"/>
-                        </w:rPr>
-                        <w:t>const</w:t>
-                      </w:r>
-                      <w:proofErr w:type="spellEnd"/>
-                      <w:r>
-                        <w:rPr>
-                          <w:lang w:val="en-US"/>
-                        </w:rPr>
-                        <w:t xml:space="preserve"> unmount = [</w:t>
+                        <w:t>export const unmount = [</w:t>
                       </w:r>
                     </w:p>
                     <w:p>
@@ -31902,21 +30918,7 @@
                         <w:rPr>
                           <w:lang w:val="en-US"/>
                         </w:rPr>
-                        <w:t xml:space="preserve">  </w:t>
-                      </w:r>
-                      <w:proofErr w:type="spellStart"/>
-                      <w:r>
-                        <w:rPr>
-                          <w:lang w:val="en-US"/>
-                        </w:rPr>
-                        <w:t>reactLifecycles.unmount</w:t>
-                      </w:r>
-                      <w:proofErr w:type="spellEnd"/>
-                      <w:r>
-                        <w:rPr>
-                          <w:lang w:val="en-US"/>
-                        </w:rPr>
-                        <w:t>,</w:t>
+                        <w:t xml:space="preserve">  reactLifecycles.unmount,</w:t>
                       </w:r>
                     </w:p>
                     <w:p>
@@ -32056,14 +31058,8 @@
         <w:rPr>
           <w:lang w:val="en-US"/>
         </w:rPr>
-        <w:t xml:space="preserve">Once the </w:t>
-      </w:r>
-      <w:r>
-        <w:rPr>
-          <w:lang w:val="en-US"/>
-        </w:rPr>
         <w:lastRenderedPageBreak/>
-        <w:t>implementation is done, Single SPA must know where to mount the application. For this</w:t>
+        <w:t>Once the implementation is done, Single SPA must know where to mount the application. For this</w:t>
       </w:r>
       <w:r>
         <w:rPr>
@@ -32235,29 +31231,7 @@
                         <w:rPr>
                           <w:lang w:val="en-US"/>
                         </w:rPr>
-                        <w:t xml:space="preserve">function </w:t>
-                      </w:r>
-                      <w:proofErr w:type="spellStart"/>
-                      <w:proofErr w:type="gramStart"/>
-                      <w:r>
-                        <w:rPr>
-                          <w:lang w:val="en-US"/>
-                        </w:rPr>
-                        <w:t>domElementGetter</w:t>
-                      </w:r>
-                      <w:proofErr w:type="spellEnd"/>
-                      <w:r>
-                        <w:rPr>
-                          <w:lang w:val="en-US"/>
-                        </w:rPr>
-                        <w:t>(</w:t>
-                      </w:r>
-                      <w:proofErr w:type="gramEnd"/>
-                      <w:r>
-                        <w:rPr>
-                          <w:lang w:val="en-US"/>
-                        </w:rPr>
-                        <w:t>) {</w:t>
+                        <w:t>function domElementGetter() {</w:t>
                       </w:r>
                     </w:p>
                     <w:p>
@@ -32271,23 +31245,7 @@
                         <w:rPr>
                           <w:lang w:val="en-US"/>
                         </w:rPr>
-                        <w:t xml:space="preserve">  return </w:t>
-                      </w:r>
-                      <w:proofErr w:type="spellStart"/>
-                      <w:proofErr w:type="gramStart"/>
-                      <w:r>
-                        <w:rPr>
-                          <w:lang w:val="en-US"/>
-                        </w:rPr>
-                        <w:t>document.getElementById</w:t>
-                      </w:r>
-                      <w:proofErr w:type="spellEnd"/>
-                      <w:proofErr w:type="gramEnd"/>
-                      <w:r>
-                        <w:rPr>
-                          <w:lang w:val="en-US"/>
-                        </w:rPr>
-                        <w:t>("home")</w:t>
+                        <w:t xml:space="preserve">  return document.getElementById("home")</w:t>
                       </w:r>
                     </w:p>
                     <w:p>
@@ -32696,41 +31654,17 @@
                           <w:lang w:val="en-US"/>
                         </w:rPr>
                       </w:pPr>
-                      <w:proofErr w:type="spellStart"/>
-                      <w:proofErr w:type="gramStart"/>
                       <w:r>
                         <w:rPr>
                           <w:lang w:val="en-US"/>
                         </w:rPr>
-                        <w:t>date.setTime</w:t>
-                      </w:r>
-                      <w:proofErr w:type="spellEnd"/>
-                      <w:proofErr w:type="gramEnd"/>
-                      <w:r>
-                        <w:rPr>
-                          <w:lang w:val="en-US"/>
-                        </w:rPr>
-                        <w:t>(</w:t>
-                      </w:r>
-                      <w:proofErr w:type="spellStart"/>
-                      <w:r>
-                        <w:rPr>
-                          <w:lang w:val="en-US"/>
-                        </w:rPr>
-                        <w:t>date.ge</w:t>
+                        <w:t>date.setTime(date.ge</w:t>
                       </w:r>
                       <w:r>
                         <w:rPr>
                           <w:lang w:val="en-US"/>
                         </w:rPr>
-                        <w:t>tTime</w:t>
-                      </w:r>
-                      <w:proofErr w:type="spellEnd"/>
-                      <w:r>
-                        <w:rPr>
-                          <w:lang w:val="en-US"/>
-                        </w:rPr>
-                        <w:t xml:space="preserve">() + (min * 60 * 1000)); </w:t>
+                        <w:t xml:space="preserve">tTime() + (min * 60 * 1000)); </w:t>
                       </w:r>
                     </w:p>
                     <w:p>
@@ -32740,63 +31674,11 @@
                           <w:lang w:val="en-US"/>
                         </w:rPr>
                       </w:pPr>
-                      <w:proofErr w:type="spellStart"/>
-                      <w:proofErr w:type="gramStart"/>
                       <w:r>
                         <w:rPr>
                           <w:lang w:val="en-US"/>
                         </w:rPr>
-                        <w:t>document.cookie</w:t>
-                      </w:r>
-                      <w:proofErr w:type="spellEnd"/>
-                      <w:proofErr w:type="gramEnd"/>
-                      <w:r>
-                        <w:rPr>
-                          <w:lang w:val="en-US"/>
-                        </w:rPr>
-                        <w:t xml:space="preserve"> = "</w:t>
-                      </w:r>
-                      <w:proofErr w:type="spellStart"/>
-                      <w:r>
-                        <w:rPr>
-                          <w:lang w:val="en-US"/>
-                        </w:rPr>
-                        <w:t>jwt</w:t>
-                      </w:r>
-                      <w:proofErr w:type="spellEnd"/>
-                      <w:r>
-                        <w:rPr>
-                          <w:lang w:val="en-US"/>
-                        </w:rPr>
-                        <w:t xml:space="preserve">" + "=" + </w:t>
-                      </w:r>
-                      <w:proofErr w:type="spellStart"/>
-                      <w:r>
-                        <w:rPr>
-                          <w:lang w:val="en-US"/>
-                        </w:rPr>
-                        <w:t>response.data</w:t>
-                      </w:r>
-                      <w:proofErr w:type="spellEnd"/>
-                      <w:r>
-                        <w:rPr>
-                          <w:lang w:val="en-US"/>
-                        </w:rPr>
-                        <w:t xml:space="preserve"> + "; expires=" + </w:t>
-                      </w:r>
-                      <w:proofErr w:type="spellStart"/>
-                      <w:r>
-                        <w:rPr>
-                          <w:lang w:val="en-US"/>
-                        </w:rPr>
-                        <w:t>date.toGMTString</w:t>
-                      </w:r>
-                      <w:proofErr w:type="spellEnd"/>
-                      <w:r>
-                        <w:rPr>
-                          <w:lang w:val="en-US"/>
-                        </w:rPr>
-                        <w:t>();</w:t>
+                        <w:t>document.cookie = "jwt" + "=" + response.data + "; expires=" + date.toGMTString();</w:t>
                       </w:r>
                     </w:p>
                     <w:p>
@@ -32806,49 +31688,11 @@
                           <w:lang w:val="en-US"/>
                         </w:rPr>
                       </w:pPr>
-                      <w:proofErr w:type="spellStart"/>
-                      <w:proofErr w:type="gramStart"/>
                       <w:r>
                         <w:rPr>
                           <w:lang w:val="en-US"/>
                         </w:rPr>
-                        <w:t>document.cookie</w:t>
-                      </w:r>
-                      <w:proofErr w:type="spellEnd"/>
-                      <w:proofErr w:type="gramEnd"/>
-                      <w:r>
-                        <w:rPr>
-                          <w:lang w:val="en-US"/>
-                        </w:rPr>
-                        <w:t xml:space="preserve"> = 'email' + "=" + </w:t>
-                      </w:r>
-                      <w:proofErr w:type="spellStart"/>
-                      <w:r>
-                        <w:rPr>
-                          <w:lang w:val="en-US"/>
-                        </w:rPr>
-                        <w:t>this.state.email</w:t>
-                      </w:r>
-                      <w:proofErr w:type="spellEnd"/>
-                      <w:r>
-                        <w:rPr>
-                          <w:lang w:val="en-US"/>
-                        </w:rPr>
-                        <w:t xml:space="preserve"> + "; expires=" + </w:t>
-                      </w:r>
-                      <w:proofErr w:type="spellStart"/>
-                      <w:r>
-                        <w:rPr>
-                          <w:lang w:val="en-US"/>
-                        </w:rPr>
-                        <w:t>date.toGMTString</w:t>
-                      </w:r>
-                      <w:proofErr w:type="spellEnd"/>
-                      <w:r>
-                        <w:rPr>
-                          <w:lang w:val="en-US"/>
-                        </w:rPr>
-                        <w:t>();</w:t>
+                        <w:t>document.cookie = 'email' + "=" + this.state.email + "; expires=" + date.toGMTString();</w:t>
                       </w:r>
                     </w:p>
                   </w:txbxContent>
@@ -33106,21 +31950,7 @@
                         <w:rPr>
                           <w:lang w:val="en-US"/>
                         </w:rPr>
-                        <w:t xml:space="preserve">    </w:t>
-                      </w:r>
-                      <w:proofErr w:type="spellStart"/>
-                      <w:r>
-                        <w:rPr>
-                          <w:lang w:val="en-US"/>
-                        </w:rPr>
-                        <w:t>var</w:t>
-                      </w:r>
-                      <w:proofErr w:type="spellEnd"/>
-                      <w:r>
-                        <w:rPr>
-                          <w:lang w:val="en-US"/>
-                        </w:rPr>
-                        <w:t xml:space="preserve"> headers = {</w:t>
+                        <w:t xml:space="preserve">    var headers = {</w:t>
                       </w:r>
                     </w:p>
                     <w:p>
@@ -33134,21 +31964,7 @@
                         <w:rPr>
                           <w:lang w:val="en-US"/>
                         </w:rPr>
-                        <w:t xml:space="preserve">      "Content-Type": "application/</w:t>
-                      </w:r>
-                      <w:proofErr w:type="spellStart"/>
-                      <w:r>
-                        <w:rPr>
-                          <w:lang w:val="en-US"/>
-                        </w:rPr>
-                        <w:t>json</w:t>
-                      </w:r>
-                      <w:proofErr w:type="spellEnd"/>
-                      <w:r>
-                        <w:rPr>
-                          <w:lang w:val="en-US"/>
-                        </w:rPr>
-                        <w:t>",</w:t>
+                        <w:t xml:space="preserve">      "Content-Type": "application/json",</w:t>
                       </w:r>
                     </w:p>
                     <w:p>
@@ -33162,49 +31978,7 @@
                         <w:rPr>
                           <w:lang w:val="en-US"/>
                         </w:rPr>
-                        <w:t xml:space="preserve">      "Authorization": "Bearer " </w:t>
-                      </w:r>
-                      <w:proofErr w:type="gramStart"/>
-                      <w:r>
-                        <w:rPr>
-                          <w:lang w:val="en-US"/>
-                        </w:rPr>
-                        <w:t xml:space="preserve">+  </w:t>
-                      </w:r>
-                      <w:proofErr w:type="spellStart"/>
-                      <w:r>
-                        <w:rPr>
-                          <w:lang w:val="en-US"/>
-                        </w:rPr>
-                        <w:t>this</w:t>
-                      </w:r>
-                      <w:proofErr w:type="gramEnd"/>
-                      <w:r>
-                        <w:rPr>
-                          <w:lang w:val="en-US"/>
-                        </w:rPr>
-                        <w:t>.getCookie</w:t>
-                      </w:r>
-                      <w:proofErr w:type="spellEnd"/>
-                      <w:r>
-                        <w:rPr>
-                          <w:lang w:val="en-US"/>
-                        </w:rPr>
-                        <w:t>('</w:t>
-                      </w:r>
-                      <w:proofErr w:type="spellStart"/>
-                      <w:r>
-                        <w:rPr>
-                          <w:lang w:val="en-US"/>
-                        </w:rPr>
-                        <w:t>jwt</w:t>
-                      </w:r>
-                      <w:proofErr w:type="spellEnd"/>
-                      <w:r>
-                        <w:rPr>
-                          <w:lang w:val="en-US"/>
-                        </w:rPr>
-                        <w:t>')</w:t>
+                        <w:t xml:space="preserve">      "Authorization": "Bearer " +  this.getCookie('jwt')</w:t>
                       </w:r>
                     </w:p>
                     <w:p>
@@ -33434,6 +32208,34 @@
     </w:p>
     <w:p>
       <w:pPr>
+        <w:pStyle w:val="NormalText"/>
+        <w:rPr>
+          <w:lang w:val="en-GB"/>
+        </w:rPr>
+      </w:pPr>
+      <w:r>
+        <w:rPr>
+          <w:lang w:val="en-GB"/>
+        </w:rPr>
+        <w:t xml:space="preserve">For the evaluation of microservices and micro frontends, the following scenario is presented: The development team is asked to add a new functionality to the </w:t>
+      </w:r>
+      <w:r>
+        <w:rPr>
+          <w:i/>
+          <w:iCs/>
+          <w:lang w:val="en-GB"/>
+        </w:rPr>
+        <w:t>Post</w:t>
+      </w:r>
+      <w:r>
+        <w:rPr>
+          <w:lang w:val="en-GB"/>
+        </w:rPr>
+        <w:t xml:space="preserve"> microservice, additionally, another microservice is also asked to be replaced by a completely new one where the internal design of this new microservice is completely different from the old one. This scenario will help in checking the concept and the design of the microservices against two requirements that are: Replicable and Respect Interface.    </w:t>
+      </w:r>
+    </w:p>
+    <w:p>
+      <w:pPr>
         <w:pStyle w:val="Heading2"/>
         <w:numPr>
           <w:ilvl w:val="1"/>
@@ -33516,8 +32318,23 @@
     <w:p>
       <w:pPr>
         <w:pStyle w:val="NormalText"/>
-      </w:pPr>
-      <w:r>
+        <w:rPr>
+          <w:color w:val="FF0000"/>
+        </w:rPr>
+      </w:pPr>
+      <w:r>
+        <w:rPr>
+          <w:color w:val="FF0000"/>
+        </w:rPr>
+        <w:t>The formula of the calculating the trust maybe should be shown</w:t>
+      </w:r>
+    </w:p>
+    <w:p>
+      <w:pPr>
+        <w:pStyle w:val="NormalText"/>
+      </w:pPr>
+      <w:r>
+        <w:lastRenderedPageBreak/>
         <w:t>Several tests will be run to extract information about how the content trust mechanism react</w:t>
       </w:r>
       <w:r>
@@ -33559,11 +32376,7 @@
         <w:t>Trust</w:t>
       </w:r>
       <w:r>
-        <w:t xml:space="preserve"> database. The second possibility is that they will have </w:t>
-      </w:r>
-      <w:r>
-        <w:lastRenderedPageBreak/>
-        <w:t xml:space="preserve">the value </w:t>
+        <w:t xml:space="preserve"> database. The second possibility is that they will have the value </w:t>
       </w:r>
       <w:r>
         <w:rPr>
@@ -34395,7 +33208,14 @@
         <w:rPr>
           <w:lang w:val="en-GB"/>
         </w:rPr>
-        <w:t xml:space="preserve"> For the evaluation process and in case of using the number of all available services, the final sum of trust will be divided by the number of all available services regardless of never having a direct trust before. Whereas, in case of non-zero relation, the final sum of trust will be divided by only the number of services that have a previous interaction with the concerned microservice.</w:t>
+        <w:t xml:space="preserve"> For the evaluation process and in case of using the number of all available services, the final sum of trust will be divided by the number of all available services regardless of never having a direct trust before. Whereas, in case of non-zero relation, the final sum of trust will be divided by </w:t>
+      </w:r>
+      <w:r>
+        <w:rPr>
+          <w:lang w:val="en-GB"/>
+        </w:rPr>
+        <w:lastRenderedPageBreak/>
+        <w:t>only the number of services that have a previous interaction with the concerned microservice.</w:t>
       </w:r>
     </w:p>
     <w:p>
@@ -34517,7 +33337,6 @@
               <w:rPr>
                 <w:lang w:val="en-GB"/>
               </w:rPr>
-              <w:lastRenderedPageBreak/>
               <w:t>Service</w:t>
             </w:r>
           </w:p>
@@ -34788,19 +33607,72 @@
     </w:tbl>
     <w:p>
       <w:pPr>
+        <w:pStyle w:val="Caption"/>
+      </w:pPr>
+      <w:r>
+        <w:t xml:space="preserve">Table </w:t>
+      </w:r>
+      <w:r>
+        <w:fldChar w:fldCharType="begin"/>
+      </w:r>
+      <w:r>
+        <w:instrText xml:space="preserve"> STYLEREF 1 \s </w:instrText>
+      </w:r>
+      <w:r>
+        <w:fldChar w:fldCharType="separate"/>
+      </w:r>
+      <w:r>
+        <w:rPr>
+          <w:rFonts w:hint="cs"/>
+          <w:noProof/>
+          <w:cs/>
+        </w:rPr>
+        <w:t>‎</w:t>
+      </w:r>
+      <w:r>
+        <w:rPr>
+          <w:noProof/>
+        </w:rPr>
+        <w:t>5</w:t>
+      </w:r>
+      <w:r>
+        <w:fldChar w:fldCharType="end"/>
+      </w:r>
+      <w:r>
+        <w:t>.</w:t>
+      </w:r>
+      <w:r>
+        <w:fldChar w:fldCharType="begin"/>
+      </w:r>
+      <w:r>
+        <w:instrText xml:space="preserve"> SEQ Table \* ARABIC \s 1 </w:instrText>
+      </w:r>
+      <w:r>
+        <w:fldChar w:fldCharType="separate"/>
+      </w:r>
+      <w:r>
+        <w:rPr>
+          <w:noProof/>
+        </w:rPr>
+        <w:t>2</w:t>
+      </w:r>
+      <w:r>
+        <w:fldChar w:fldCharType="end"/>
+      </w:r>
+      <w:r>
+        <w:rPr>
+          <w:lang w:val="en-US"/>
+        </w:rPr>
+        <w:t>: Test-run 1</w:t>
+      </w:r>
+    </w:p>
+    <w:p>
+      <w:pPr>
         <w:pStyle w:val="bulletedList"/>
         <w:rPr>
           <w:lang w:val="en-GB"/>
         </w:rPr>
       </w:pPr>
-    </w:p>
-    <w:p>
-      <w:pPr>
-        <w:pStyle w:val="bulletedList"/>
-        <w:rPr>
-          <w:lang w:val="en-GB"/>
-        </w:rPr>
-      </w:pPr>
       <w:r>
         <w:rPr>
           <w:lang w:val="en-GB"/>
@@ -34823,15 +33695,7 @@
         <w:rPr>
           <w:lang w:val="en-GB"/>
         </w:rPr>
-        <w:t>of the trust</w:t>
-      </w:r>
-      <w:bookmarkStart w:id="47" w:name="_GoBack"/>
-      <w:bookmarkEnd w:id="47"/>
-      <w:r>
-        <w:rPr>
-          <w:lang w:val="en-GB"/>
-        </w:rPr>
-        <w:t xml:space="preserve"> is divided by the total number of available services in the Blog, no service will score sufficient trust, and content trust mechanism will evaluate all the available services for each call. Selected services are the ones that scored the highest possible trust. In every case it was the service that is in-house developed.</w:t>
+        <w:t>of the trust is divided by the total number of available services in the Blog, no service will score sufficient trust, and content trust mechanism will evaluate all the available services for each call. Selected services are the ones that scored the highest possible trust. In every case it was the service that is in-house developed.</w:t>
       </w:r>
     </w:p>
     <w:p>
@@ -35161,13 +34025,68 @@
     </w:tbl>
     <w:p>
       <w:pPr>
-        <w:pStyle w:val="bulletedList"/>
+        <w:pStyle w:val="Caption"/>
         <w:rPr>
           <w:b/>
-          <w:bCs/>
-          <w:lang w:val="en-GB"/>
-        </w:rPr>
-      </w:pPr>
+          <w:bCs w:val="0"/>
+        </w:rPr>
+      </w:pPr>
+      <w:r>
+        <w:t xml:space="preserve">Table </w:t>
+      </w:r>
+      <w:r>
+        <w:fldChar w:fldCharType="begin"/>
+      </w:r>
+      <w:r>
+        <w:instrText xml:space="preserve"> STYLEREF 1 \s </w:instrText>
+      </w:r>
+      <w:r>
+        <w:fldChar w:fldCharType="separate"/>
+      </w:r>
+      <w:r>
+        <w:rPr>
+          <w:rFonts w:hint="cs"/>
+          <w:noProof/>
+          <w:cs/>
+        </w:rPr>
+        <w:t>‎</w:t>
+      </w:r>
+      <w:r>
+        <w:rPr>
+          <w:noProof/>
+        </w:rPr>
+        <w:t>5</w:t>
+      </w:r>
+      <w:r>
+        <w:fldChar w:fldCharType="end"/>
+      </w:r>
+      <w:r>
+        <w:t>.</w:t>
+      </w:r>
+      <w:r>
+        <w:fldChar w:fldCharType="begin"/>
+      </w:r>
+      <w:r>
+        <w:instrText xml:space="preserve"> SEQ Table \* ARABIC \s 1 </w:instrText>
+      </w:r>
+      <w:r>
+        <w:fldChar w:fldCharType="separate"/>
+      </w:r>
+      <w:r>
+        <w:rPr>
+          <w:noProof/>
+        </w:rPr>
+        <w:t>3</w:t>
+      </w:r>
+      <w:r>
+        <w:fldChar w:fldCharType="end"/>
+      </w:r>
+      <w:r>
+        <w:rPr>
+          <w:lang w:val="en-US"/>
+        </w:rPr>
+        <w:t>: Test-run 2</w:t>
+      </w:r>
     </w:p>
     <w:p>
       <w:pPr>
@@ -35200,7 +34119,14 @@
         <w:rPr>
           <w:lang w:val="en-GB"/>
         </w:rPr>
-        <w:t xml:space="preserve"> microservice had to repeat the call until all the possible microservices were selected. In each case, the in-house service was selected because it scored the highest trust among the group of the services.  The reason for this is because its successful interactions were the highest among the three services.</w:t>
+        <w:t xml:space="preserve"> microservice had to repeat the call until all the possible microservices were selected. In each case, the in-house service was selected because it scored the highest trust among the group of the services.  </w:t>
+      </w:r>
+      <w:r>
+        <w:rPr>
+          <w:lang w:val="en-GB"/>
+        </w:rPr>
+        <w:lastRenderedPageBreak/>
+        <w:t>The reason for this is because its successful interactions were the highest among the three services.</w:t>
       </w:r>
     </w:p>
     <w:p>
@@ -35534,31 +34460,66 @@
     </w:tbl>
     <w:p>
       <w:pPr>
-        <w:pStyle w:val="bulletedList"/>
-        <w:rPr>
-          <w:b/>
-          <w:bCs/>
-          <w:lang w:val="en-GB"/>
-        </w:rPr>
-      </w:pPr>
-    </w:p>
-    <w:p>
-      <w:pPr>
-        <w:pStyle w:val="bulletedList"/>
-        <w:rPr>
-          <w:b/>
-          <w:bCs/>
-          <w:lang w:val="en-GB"/>
-        </w:rPr>
-      </w:pPr>
-    </w:p>
-    <w:p>
-      <w:pPr>
-        <w:pStyle w:val="bulletedList"/>
-        <w:rPr>
-          <w:lang w:val="en-GB"/>
-        </w:rPr>
-      </w:pPr>
+        <w:pStyle w:val="Caption"/>
+      </w:pPr>
+      <w:bookmarkStart w:id="47" w:name="_GoBack"/>
+      <w:bookmarkEnd w:id="47"/>
+      <w:r>
+        <w:t xml:space="preserve">Table </w:t>
+      </w:r>
+      <w:r>
+        <w:fldChar w:fldCharType="begin"/>
+      </w:r>
+      <w:r>
+        <w:instrText xml:space="preserve"> STYLEREF 1 \s </w:instrText>
+      </w:r>
+      <w:r>
+        <w:fldChar w:fldCharType="separate"/>
+      </w:r>
+      <w:r>
+        <w:rPr>
+          <w:rFonts w:hint="cs"/>
+          <w:noProof/>
+          <w:cs/>
+        </w:rPr>
+        <w:t>‎</w:t>
+      </w:r>
+      <w:r>
+        <w:rPr>
+          <w:noProof/>
+        </w:rPr>
+        <w:t>5</w:t>
+      </w:r>
+      <w:r>
+        <w:fldChar w:fldCharType="end"/>
+      </w:r>
+      <w:r>
+        <w:t>.</w:t>
+      </w:r>
+      <w:r>
+        <w:fldChar w:fldCharType="begin"/>
+      </w:r>
+      <w:r>
+        <w:instrText xml:space="preserve"> SEQ Table \* ARABIC \s 1 </w:instrText>
+      </w:r>
+      <w:r>
+        <w:fldChar w:fldCharType="separate"/>
+      </w:r>
+      <w:r>
+        <w:rPr>
+          <w:noProof/>
+        </w:rPr>
+        <w:t>4</w:t>
+      </w:r>
+      <w:r>
+        <w:fldChar w:fldCharType="end"/>
+      </w:r>
+      <w:r>
+        <w:rPr>
+          <w:lang w:val="en-US"/>
+        </w:rPr>
+        <w:t>: Test-run 3</w:t>
+      </w:r>
     </w:p>
     <w:p>
       <w:pPr>
@@ -35937,11 +34898,96 @@
     </w:tbl>
     <w:p>
       <w:pPr>
+        <w:pStyle w:val="Caption"/>
+      </w:pPr>
+      <w:r>
+        <w:t xml:space="preserve">Table </w:t>
+      </w:r>
+      <w:r>
+        <w:fldChar w:fldCharType="begin"/>
+      </w:r>
+      <w:r>
+        <w:instrText xml:space="preserve"> STYLEREF 1 \s </w:instrText>
+      </w:r>
+      <w:r>
+        <w:fldChar w:fldCharType="separate"/>
+      </w:r>
+      <w:r>
+        <w:rPr>
+          <w:rFonts w:hint="cs"/>
+          <w:noProof/>
+          <w:cs/>
+        </w:rPr>
+        <w:t>‎</w:t>
+      </w:r>
+      <w:r>
+        <w:rPr>
+          <w:noProof/>
+        </w:rPr>
+        <w:t>5</w:t>
+      </w:r>
+      <w:r>
+        <w:fldChar w:fldCharType="end"/>
+      </w:r>
+      <w:r>
+        <w:t>.</w:t>
+      </w:r>
+      <w:r>
+        <w:fldChar w:fldCharType="begin"/>
+      </w:r>
+      <w:r>
+        <w:instrText xml:space="preserve"> SEQ Table \* ARABIC \s 1 </w:instrText>
+      </w:r>
+      <w:r>
+        <w:fldChar w:fldCharType="separate"/>
+      </w:r>
+      <w:r>
+        <w:rPr>
+          <w:noProof/>
+        </w:rPr>
+        <w:t>5</w:t>
+      </w:r>
+      <w:r>
+        <w:fldChar w:fldCharType="end"/>
+      </w:r>
+      <w:r>
+        <w:rPr>
+          <w:lang w:val="en-US"/>
+        </w:rPr>
+        <w:t>: Test-run 4</w:t>
+      </w:r>
+    </w:p>
+    <w:p>
+      <w:pPr>
         <w:pStyle w:val="bulletedList"/>
         <w:rPr>
           <w:lang w:val="en-GB"/>
         </w:rPr>
       </w:pPr>
+      <w:r>
+        <w:rPr>
+          <w:lang w:val="en-GB"/>
+        </w:rPr>
+        <w:t xml:space="preserve">Microservice </w:t>
+      </w:r>
+      <w:r>
+        <w:rPr>
+          <w:lang w:val="en-GB"/>
+        </w:rPr>
+        <w:t>2</w:t>
+      </w:r>
+      <w:r>
+        <w:rPr>
+          <w:lang w:val="en-GB"/>
+        </w:rPr>
+        <w:t xml:space="preserve"> which is a third-party developed microservice was able to score enough trust each time it was selec</w:t>
+      </w:r>
+      <w:r>
+        <w:rPr>
+          <w:lang w:val="en-GB"/>
+        </w:rPr>
+        <w:t>ted. Same applies to microservice 3. Additionally, microservice 1 which is in-house developed also was able to achieve enough trust each time it was selected.</w:t>
+      </w:r>
     </w:p>
     <w:p>
       <w:pPr>
@@ -35954,39 +35000,14 @@
         <w:rPr>
           <w:lang w:val="en-GB"/>
         </w:rPr>
-        <w:t xml:space="preserve">Microservice </w:t>
-      </w:r>
-      <w:r>
-        <w:rPr>
-          <w:lang w:val="en-GB"/>
-        </w:rPr>
-        <w:t>2</w:t>
-      </w:r>
-      <w:r>
-        <w:rPr>
-          <w:lang w:val="en-GB"/>
-        </w:rPr>
-        <w:t xml:space="preserve"> which is a third-party developed microservice was able to score enough trust each time it was selec</w:t>
-      </w:r>
-      <w:r>
-        <w:rPr>
-          <w:lang w:val="en-GB"/>
-        </w:rPr>
-        <w:t>ted. Same applies to microservice 3. Additionally, microservice 1 which is in-house developed also was able to achieve enough trust each time it was selected.</w:t>
-      </w:r>
-    </w:p>
-    <w:p>
-      <w:pPr>
-        <w:pStyle w:val="bulletedList"/>
-        <w:rPr>
-          <w:lang w:val="en-GB"/>
-        </w:rPr>
-      </w:pPr>
-      <w:r>
-        <w:rPr>
-          <w:lang w:val="en-GB"/>
-        </w:rPr>
-        <w:t>In general, many factors can affect the formula of the trust evaluation, whenever the components of the formula change the results will change. Giving each factor in the formula the same weight put microservices that are in-house developed in an advanced position compared to the other services. Moreover, giving extra weight for the previous direct trust gives microservices, that were successful in the past, an additional advantage over other microservic</w:t>
+        <w:t xml:space="preserve">In general, many factors can affect the formula of the trust evaluation, whenever the components of the formula change the results will change. Giving each factor in the formula the same weight put microservices that are in-house developed in an advanced position compared to the other services. Moreover, giving extra weight for the previous </w:t>
+      </w:r>
+      <w:r>
+        <w:rPr>
+          <w:lang w:val="en-GB"/>
+        </w:rPr>
+        <w:lastRenderedPageBreak/>
+        <w:t>direct trust gives microservices, that were successful in the past, an additional advantage over other microservic</w:t>
       </w:r>
       <w:r>
         <w:rPr>
@@ -36004,7 +35025,13 @@
         <w:rPr>
           <w:lang w:val="en-GB"/>
         </w:rPr>
-        <w:t xml:space="preserve"> The formula needs more research until it reaches a stability where it can reflect better the nature of the microservices involved.</w:t>
+        <w:t xml:space="preserve"> This flexibility of the results can be good as it gives developers more freedom to fine-tune the implementation of content trust to suit their needs the best. On the other hand, such flexibility gives results that are hard to predict, thus developers need to put more time on testing and verifying the behaviour of the content trust implementation. </w:t>
+      </w:r>
+      <w:r>
+        <w:rPr>
+          <w:lang w:val="en-GB"/>
+        </w:rPr>
+        <w:t>The formula needs more research until it reaches a stability where it can reflect better the nature of the microservices involved.</w:t>
       </w:r>
     </w:p>
     <w:p>
@@ -36783,7 +35810,7 @@
         <w:rPr>
           <w:noProof/>
         </w:rPr>
-        <w:t>25. February 2019</w:t>
+        <w:t>26. February 2019</w:t>
       </w:r>
       <w:r>
         <w:fldChar w:fldCharType="end"/>
@@ -37593,7 +36620,7 @@
           <w:rPr>
             <w:noProof/>
           </w:rPr>
-          <w:t>58</w:t>
+          <w:t>24</w:t>
         </w:r>
         <w:r>
           <w:rPr>
@@ -37647,7 +36674,7 @@
           <w:rPr>
             <w:noProof/>
           </w:rPr>
-          <w:t>57</w:t>
+          <w:t>35</w:t>
         </w:r>
         <w:r>
           <w:rPr>
@@ -37739,7 +36766,7 @@
       <w:rPr>
         <w:noProof/>
       </w:rPr>
-      <w:t>82</w:t>
+      <w:t>84</w:t>
     </w:r>
     <w:r>
       <w:rPr>
@@ -37771,7 +36798,7 @@
       <w:rPr>
         <w:noProof/>
       </w:rPr>
-      <w:t>81</w:t>
+      <w:t>85</w:t>
     </w:r>
     <w:r>
       <w:rPr>
@@ -37921,7 +36948,7 @@
       <w:rPr>
         <w:noProof/>
       </w:rPr>
-      <w:t>85</w:t>
+      <w:t>87</w:t>
     </w:r>
     <w:r>
       <w:rPr>
@@ -38028,7 +37055,7 @@
       <w:rPr>
         <w:noProof/>
       </w:rPr>
-      <w:t>87</w:t>
+      <w:t>89</w:t>
     </w:r>
     <w:r>
       <w:fldChar w:fldCharType="end"/>
@@ -38121,7 +37148,7 @@
       <w:rPr>
         <w:noProof/>
       </w:rPr>
-      <w:t>89</w:t>
+      <w:t>91</w:t>
     </w:r>
     <w:r>
       <w:fldChar w:fldCharType="end"/>
@@ -39205,7 +38232,7 @@
         <w:smallCaps/>
         <w:noProof/>
       </w:rPr>
-      <w:t>3</w:t>
+      <w:t>2</w:t>
     </w:r>
     <w:r>
       <w:rPr>
@@ -39242,7 +38269,7 @@
         <w:smallCaps/>
         <w:noProof/>
       </w:rPr>
-      <w:t>Concept</w:t>
+      <w:t>State of The Art</w:t>
     </w:r>
     <w:r>
       <w:rPr>
@@ -39518,7 +38545,7 @@
         <w:smallCaps/>
         <w:noProof/>
       </w:rPr>
-      <w:t>3.4</w:t>
+      <w:t>2.3</w:t>
     </w:r>
     <w:r>
       <w:rPr>
@@ -39557,14 +38584,7 @@
         <w:smallCaps/>
         <w:noProof/>
       </w:rPr>
-      <w:t>Overall</w:t>
-    </w:r>
-    <w:r>
-      <w:rPr>
-        <w:smallCaps/>
-        <w:noProof/>
-      </w:rPr>
-      <w:t xml:space="preserve"> structure</w:t>
+      <w:t>Analysis</w:t>
     </w:r>
     <w:r>
       <w:rPr>
@@ -46655,6 +45675,7 @@
     <w:rsid w:val="00370E73"/>
     <w:rsid w:val="00407A28"/>
     <w:rsid w:val="0041066E"/>
+    <w:rsid w:val="0048364C"/>
     <w:rsid w:val="00533390"/>
     <w:rsid w:val="0055177B"/>
     <w:rsid w:val="005766AA"/>
@@ -46688,6 +45709,7 @@
     <w:rsid w:val="00B9385E"/>
     <w:rsid w:val="00C27BEF"/>
     <w:rsid w:val="00C45279"/>
+    <w:rsid w:val="00CA4502"/>
     <w:rsid w:val="00CA46B0"/>
     <w:rsid w:val="00CF13D6"/>
     <w:rsid w:val="00E812F3"/>
@@ -47456,7 +46478,7 @@
 </file>
 
 <file path=customXml/itemProps2.xml><?xml version="1.0" encoding="utf-8"?>
-<ds:datastoreItem xmlns:ds="http://schemas.openxmlformats.org/officeDocument/2006/customXml" ds:itemID="{589A81BC-9347-4E01-9AB6-570AB30928F1}">
+<ds:datastoreItem xmlns:ds="http://schemas.openxmlformats.org/officeDocument/2006/customXml" ds:itemID="{76B24384-C4A1-4308-8252-8A8320C3EC96}">
   <ds:schemaRefs>
     <ds:schemaRef ds:uri="http://schemas.openxmlformats.org/officeDocument/2006/bibliography"/>
   </ds:schemaRefs>
